--- a/course_grades/final-grades_solution.docx
+++ b/course_grades/final-grades_solution.docx
@@ -1883,15 +1883,8 @@
               <w:rPr>
                 <w:rFonts w:cs="Courier New"/>
               </w:rPr>
-              <w:t xml:space="preserve"> </w:t>
-            </w:r>
-            <w:r>
-              <w:rPr>
-                <w:rFonts w:cs="Courier New"/>
-              </w:rPr>
-              <w:t xml:space="preserve"> </w:t>
-            </w:r>
-            <w:proofErr w:type="gramStart"/>
+              <w:t xml:space="preserve">  </w:t>
+            </w:r>
             <w:r>
               <w:rPr>
                 <w:rFonts w:cs="Courier New"/>
@@ -1901,7 +1894,6 @@
               </w:rPr>
               <w:t>69</w:t>
             </w:r>
-            <w:proofErr w:type="gramEnd"/>
           </w:p>
         </w:tc>
       </w:tr>
@@ -1968,19 +1960,8 @@
                 <w:sz w:val="24"/>
                 <w:szCs w:val="24"/>
               </w:rPr>
-              <w:t xml:space="preserve"> </w:t>
-            </w:r>
-            <w:proofErr w:type="gramStart"/>
-            <w:r>
-              <w:rPr>
-                <w:rFonts w:cs="Courier New"/>
-                <w:bCs/>
-                <w:sz w:val="24"/>
-                <w:szCs w:val="24"/>
-              </w:rPr>
-              <w:t>79</w:t>
-            </w:r>
-            <w:proofErr w:type="gramEnd"/>
+              <w:t xml:space="preserve"> 79</w:t>
+            </w:r>
           </w:p>
         </w:tc>
       </w:tr>
@@ -2864,6 +2845,22 @@
         </w:rPr>
         <w:t>For the spreadsheet, double click in the area below.</w:t>
       </w:r>
+      <w:r>
+        <w:rPr>
+          <w:rStyle w:val="fontstyle01"/>
+          <w:b w:val="0"/>
+          <w:bCs w:val="0"/>
+        </w:rPr>
+        <w:t xml:space="preserve"> </w:t>
+      </w:r>
+      <w:r>
+        <w:rPr>
+          <w:rStyle w:val="fontstyle01"/>
+          <w:b w:val="0"/>
+          <w:bCs w:val="0"/>
+        </w:rPr>
+        <w:t>(in this solution, I simply pasted a picture of the spreadsheet to make it fit better)</w:t>
+      </w:r>
     </w:p>
     <w:p>
       <w:pPr>
@@ -2881,6 +2878,7 @@
           <w:rFonts w:asciiTheme="minorHAnsi" w:hAnsiTheme="minorHAnsi"/>
           <w:b w:val="0"/>
           <w:bCs w:val="0"/>
+          <w:noProof/>
           <w:color w:val="auto"/>
           <w:sz w:val="22"/>
           <w:szCs w:val="22"/>
@@ -3016,6 +3014,7 @@
           <w:rStyle w:val="fontstyle01"/>
           <w:b w:val="0"/>
           <w:bCs w:val="0"/>
+          <w:noProof/>
         </w:rPr>
         <w:drawing>
           <wp:inline distT="0" distB="0" distL="0" distR="0" wp14:anchorId="3E9B9783" wp14:editId="3BF2174A">
@@ -3079,6 +3078,7 @@
           <w:rStyle w:val="fontstyle01"/>
           <w:rFonts w:cs="Calibri"/>
         </w:rPr>
+        <w:lastRenderedPageBreak/>
         <w:t>Screenshot of highlighted code for statement coverage (before any new tests)</w:t>
       </w:r>
     </w:p>
@@ -3095,8 +3095,8 @@
         <w:rPr>
           <w:rStyle w:val="fontstyle01"/>
           <w:rFonts w:cs="Calibri"/>
-        </w:rPr>
-        <w:lastRenderedPageBreak/>
+          <w:noProof/>
+        </w:rPr>
         <w:drawing>
           <wp:inline distT="0" distB="0" distL="0" distR="0" wp14:anchorId="23CADDF4" wp14:editId="60B3A456">
             <wp:extent cx="5943600" cy="7387590"/>
@@ -3295,6 +3295,7 @@
           <w:rStyle w:val="fontstyle01"/>
           <w:b w:val="0"/>
           <w:bCs w:val="0"/>
+          <w:noProof/>
         </w:rPr>
         <w:drawing>
           <wp:inline distT="0" distB="0" distL="0" distR="0" wp14:anchorId="18C3E86B" wp14:editId="3BB61FE2">
@@ -3376,6 +3377,7 @@
           <w:rStyle w:val="fontstyle01"/>
           <w:b w:val="0"/>
           <w:bCs w:val="0"/>
+          <w:noProof/>
         </w:rPr>
         <w:lastRenderedPageBreak/>
         <w:drawing>
@@ -9127,334 +9129,431 @@
                 <w:b w:val="0"/>
                 <w:bCs w:val="0"/>
               </w:rPr>
-              <w:t xml:space="preserve"> </w:t>
-            </w:r>
-            <w:r>
+              <w:t xml:space="preserve"> true</w:t>
+            </w:r>
+          </w:p>
+        </w:tc>
+        <w:tc>
+          <w:tcPr>
+            <w:tcW w:w="2319" w:type="dxa"/>
+          </w:tcPr>
+          <w:p>
+            <w:pPr>
+              <w:pStyle w:val="ListParagraph"/>
+              <w:spacing w:after="0"/>
+              <w:ind w:left="0"/>
+              <w:rPr>
+                <w:rFonts w:cs="Courier New"/>
+                <w:bCs/>
+                <w:sz w:val="24"/>
+                <w:szCs w:val="24"/>
+              </w:rPr>
+            </w:pPr>
+            <w:r>
+              <w:rPr>
+                <w:rFonts w:cs="Courier New"/>
+                <w:bCs/>
+                <w:sz w:val="24"/>
+                <w:szCs w:val="24"/>
+              </w:rPr>
+              <w:t>TDT2</w:t>
+            </w:r>
+          </w:p>
+        </w:tc>
+      </w:tr>
+      <w:tr>
+        <w:tc>
+          <w:tcPr>
+            <w:tcW w:w="1165" w:type="dxa"/>
+          </w:tcPr>
+          <w:p>
+            <w:pPr>
+              <w:pStyle w:val="ListParagraph"/>
+              <w:spacing w:after="0"/>
+              <w:ind w:left="0"/>
+              <w:rPr>
+                <w:rFonts w:cs="Courier New"/>
+                <w:bCs/>
+                <w:sz w:val="24"/>
+                <w:szCs w:val="24"/>
+              </w:rPr>
+            </w:pPr>
+            <w:r>
+              <w:rPr>
+                <w:rFonts w:cs="Courier New"/>
+                <w:bCs/>
+                <w:sz w:val="24"/>
+                <w:szCs w:val="24"/>
+              </w:rPr>
+              <w:t>D</w:t>
+            </w:r>
+            <w:r>
+              <w:rPr>
+                <w:rFonts w:cs="Courier New"/>
+                <w:bCs/>
+              </w:rPr>
+              <w:t>T4</w:t>
+            </w:r>
+          </w:p>
+        </w:tc>
+        <w:tc>
+          <w:tcPr>
+            <w:tcW w:w="2790" w:type="dxa"/>
+          </w:tcPr>
+          <w:p>
+            <w:pPr>
+              <w:pStyle w:val="ListParagraph"/>
+              <w:spacing w:after="0"/>
+              <w:ind w:left="0"/>
+              <w:rPr>
+                <w:rFonts w:cs="Courier New"/>
+                <w:bCs/>
+                <w:sz w:val="24"/>
+                <w:szCs w:val="24"/>
+              </w:rPr>
+            </w:pPr>
+            <w:r>
+              <w:rPr>
+                <w:rFonts w:cs="Courier New"/>
+                <w:bCs/>
+                <w:sz w:val="24"/>
+                <w:szCs w:val="24"/>
+              </w:rPr>
+              <w:t>R</w:t>
+            </w:r>
+            <w:r>
+              <w:rPr>
+                <w:rFonts w:cs="Courier New"/>
+                <w:bCs/>
+              </w:rPr>
+              <w:t xml:space="preserve">ule </w:t>
+            </w:r>
+            <w:r>
+              <w:rPr>
+                <w:rFonts w:cs="Courier New"/>
+                <w:bCs/>
+              </w:rPr>
+              <w:t>4</w:t>
+            </w:r>
+          </w:p>
+        </w:tc>
+        <w:tc>
+          <w:tcPr>
+            <w:tcW w:w="3076" w:type="dxa"/>
+          </w:tcPr>
+          <w:p>
+            <w:pPr>
+              <w:spacing w:after="0"/>
               <w:rPr>
                 <w:rStyle w:val="fontstyle01"/>
                 <w:b w:val="0"/>
                 <w:bCs w:val="0"/>
               </w:rPr>
-              <w:t>true</w:t>
-            </w:r>
-          </w:p>
-        </w:tc>
-        <w:tc>
-          <w:tcPr>
-            <w:tcW w:w="2319" w:type="dxa"/>
-          </w:tcPr>
-          <w:p>
-            <w:pPr>
-              <w:pStyle w:val="ListParagraph"/>
-              <w:spacing w:after="0"/>
-              <w:ind w:left="0"/>
-              <w:rPr>
-                <w:rFonts w:cs="Courier New"/>
-                <w:bCs/>
-                <w:sz w:val="24"/>
-                <w:szCs w:val="24"/>
-              </w:rPr>
-            </w:pPr>
-            <w:r>
-              <w:rPr>
-                <w:rFonts w:cs="Courier New"/>
-                <w:bCs/>
-                <w:sz w:val="24"/>
-                <w:szCs w:val="24"/>
-              </w:rPr>
-              <w:t>TDT2</w:t>
-            </w:r>
-          </w:p>
-        </w:tc>
-      </w:tr>
-      <w:tr>
-        <w:tc>
-          <w:tcPr>
-            <w:tcW w:w="1165" w:type="dxa"/>
-          </w:tcPr>
-          <w:p>
-            <w:pPr>
-              <w:pStyle w:val="ListParagraph"/>
-              <w:spacing w:after="0"/>
-              <w:ind w:left="0"/>
-              <w:rPr>
-                <w:rFonts w:cs="Courier New"/>
-                <w:bCs/>
-                <w:sz w:val="24"/>
-                <w:szCs w:val="24"/>
-              </w:rPr>
-            </w:pPr>
-            <w:r>
-              <w:rPr>
-                <w:rFonts w:cs="Courier New"/>
-                <w:bCs/>
-                <w:sz w:val="24"/>
-                <w:szCs w:val="24"/>
-              </w:rPr>
-              <w:t>D</w:t>
-            </w:r>
-            <w:r>
-              <w:rPr>
-                <w:rFonts w:cs="Courier New"/>
-                <w:bCs/>
-              </w:rPr>
-              <w:t>T</w:t>
-            </w:r>
-            <w:r>
-              <w:rPr>
-                <w:rFonts w:cs="Courier New"/>
-                <w:bCs/>
-              </w:rPr>
-              <w:t>4</w:t>
-            </w:r>
-          </w:p>
-        </w:tc>
-        <w:tc>
-          <w:tcPr>
-            <w:tcW w:w="2790" w:type="dxa"/>
-          </w:tcPr>
-          <w:p>
-            <w:pPr>
-              <w:pStyle w:val="ListParagraph"/>
-              <w:spacing w:after="0"/>
-              <w:ind w:left="0"/>
-              <w:rPr>
-                <w:rFonts w:cs="Courier New"/>
-                <w:bCs/>
-                <w:sz w:val="24"/>
-                <w:szCs w:val="24"/>
-              </w:rPr>
-            </w:pPr>
-            <w:r>
-              <w:rPr>
-                <w:rFonts w:cs="Courier New"/>
-                <w:bCs/>
-                <w:sz w:val="24"/>
-                <w:szCs w:val="24"/>
-              </w:rPr>
-              <w:t>R</w:t>
-            </w:r>
-            <w:r>
-              <w:rPr>
-                <w:rFonts w:cs="Courier New"/>
-                <w:bCs/>
-              </w:rPr>
-              <w:t xml:space="preserve">ule </w:t>
-            </w:r>
-            <w:r>
-              <w:rPr>
-                <w:rFonts w:cs="Courier New"/>
-                <w:bCs/>
-              </w:rPr>
-              <w:t>4</w:t>
-            </w:r>
-          </w:p>
-        </w:tc>
-        <w:tc>
-          <w:tcPr>
-            <w:tcW w:w="3076" w:type="dxa"/>
-          </w:tcPr>
-          <w:p>
-            <w:pPr>
-              <w:spacing w:after="0"/>
+            </w:pPr>
+            <w:r>
               <w:rPr>
                 <w:rStyle w:val="fontstyle01"/>
                 <w:b w:val="0"/>
                 <w:bCs w:val="0"/>
               </w:rPr>
-            </w:pPr>
-            <w:r>
+              <w:t>6</w:t>
+            </w:r>
+            <w:r>
+              <w:rPr>
+                <w:rStyle w:val="fontstyle01"/>
+                <w:bCs w:val="0"/>
+              </w:rPr>
+              <w:t>5,</w:t>
+            </w:r>
+            <w:r>
+              <w:rPr>
+                <w:rStyle w:val="fontstyle01"/>
+                <w:bCs w:val="0"/>
+              </w:rPr>
+              <w:t xml:space="preserve"> false</w:t>
+            </w:r>
+          </w:p>
+        </w:tc>
+        <w:tc>
+          <w:tcPr>
+            <w:tcW w:w="2319" w:type="dxa"/>
+          </w:tcPr>
+          <w:p>
+            <w:pPr>
+              <w:pStyle w:val="ListParagraph"/>
+              <w:spacing w:after="0"/>
+              <w:ind w:left="0"/>
+              <w:rPr>
+                <w:rFonts w:cs="Courier New"/>
+                <w:bCs/>
+                <w:sz w:val="24"/>
+                <w:szCs w:val="24"/>
+              </w:rPr>
+            </w:pPr>
+            <w:r>
+              <w:rPr>
+                <w:rFonts w:cs="Courier New"/>
+                <w:bCs/>
+                <w:sz w:val="24"/>
+                <w:szCs w:val="24"/>
+              </w:rPr>
+              <w:t>T</w:t>
+            </w:r>
+            <w:r>
+              <w:rPr>
+                <w:rFonts w:cs="Courier New"/>
+                <w:bCs/>
+              </w:rPr>
+              <w:t>EP2</w:t>
+            </w:r>
+          </w:p>
+        </w:tc>
+      </w:tr>
+      <w:tr>
+        <w:tc>
+          <w:tcPr>
+            <w:tcW w:w="1165" w:type="dxa"/>
+          </w:tcPr>
+          <w:p>
+            <w:pPr>
+              <w:pStyle w:val="ListParagraph"/>
+              <w:spacing w:after="0"/>
+              <w:ind w:left="0"/>
+              <w:rPr>
+                <w:rFonts w:cs="Courier New"/>
+                <w:bCs/>
+                <w:sz w:val="24"/>
+                <w:szCs w:val="24"/>
+              </w:rPr>
+            </w:pPr>
+            <w:r>
+              <w:rPr>
+                <w:rFonts w:cs="Courier New"/>
+                <w:bCs/>
+                <w:sz w:val="24"/>
+                <w:szCs w:val="24"/>
+              </w:rPr>
+              <w:t>D</w:t>
+            </w:r>
+            <w:r>
+              <w:rPr>
+                <w:rFonts w:cs="Courier New"/>
+                <w:bCs/>
+              </w:rPr>
+              <w:t>T5</w:t>
+            </w:r>
+          </w:p>
+        </w:tc>
+        <w:tc>
+          <w:tcPr>
+            <w:tcW w:w="2790" w:type="dxa"/>
+          </w:tcPr>
+          <w:p>
+            <w:pPr>
+              <w:pStyle w:val="ListParagraph"/>
+              <w:spacing w:after="0"/>
+              <w:ind w:left="0"/>
+              <w:rPr>
+                <w:rFonts w:cs="Courier New"/>
+                <w:bCs/>
+                <w:sz w:val="24"/>
+                <w:szCs w:val="24"/>
+              </w:rPr>
+            </w:pPr>
+            <w:r>
+              <w:rPr>
+                <w:rFonts w:cs="Courier New"/>
+                <w:bCs/>
+                <w:sz w:val="24"/>
+                <w:szCs w:val="24"/>
+              </w:rPr>
+              <w:t>R</w:t>
+            </w:r>
+            <w:r>
+              <w:rPr>
+                <w:rFonts w:cs="Courier New"/>
+                <w:bCs/>
+              </w:rPr>
+              <w:t xml:space="preserve">ule </w:t>
+            </w:r>
+            <w:r>
+              <w:rPr>
+                <w:rFonts w:cs="Courier New"/>
+                <w:bCs/>
+              </w:rPr>
+              <w:t>5</w:t>
+            </w:r>
+          </w:p>
+        </w:tc>
+        <w:tc>
+          <w:tcPr>
+            <w:tcW w:w="3076" w:type="dxa"/>
+          </w:tcPr>
+          <w:p>
+            <w:pPr>
+              <w:spacing w:after="0"/>
               <w:rPr>
                 <w:rStyle w:val="fontstyle01"/>
                 <w:b w:val="0"/>
                 <w:bCs w:val="0"/>
               </w:rPr>
-              <w:t>6</w:t>
-            </w:r>
-            <w:r>
-              <w:rPr>
-                <w:rStyle w:val="fontstyle01"/>
-                <w:bCs w:val="0"/>
-              </w:rPr>
-              <w:t>5,</w:t>
-            </w:r>
-            <w:r>
-              <w:rPr>
-                <w:rStyle w:val="fontstyle01"/>
-                <w:bCs w:val="0"/>
-              </w:rPr>
-              <w:t xml:space="preserve"> </w:t>
-            </w:r>
-            <w:r>
-              <w:rPr>
-                <w:rStyle w:val="fontstyle01"/>
-                <w:bCs w:val="0"/>
-              </w:rPr>
-              <w:t>false</w:t>
-            </w:r>
-          </w:p>
-        </w:tc>
-        <w:tc>
-          <w:tcPr>
-            <w:tcW w:w="2319" w:type="dxa"/>
-          </w:tcPr>
-          <w:p>
-            <w:pPr>
-              <w:pStyle w:val="ListParagraph"/>
-              <w:spacing w:after="0"/>
-              <w:ind w:left="0"/>
-              <w:rPr>
-                <w:rFonts w:cs="Courier New"/>
-                <w:bCs/>
-                <w:sz w:val="24"/>
-                <w:szCs w:val="24"/>
-              </w:rPr>
-            </w:pPr>
-            <w:r>
-              <w:rPr>
-                <w:rFonts w:cs="Courier New"/>
-                <w:bCs/>
-                <w:sz w:val="24"/>
-                <w:szCs w:val="24"/>
-              </w:rPr>
-              <w:t>T</w:t>
-            </w:r>
-            <w:r>
-              <w:rPr>
-                <w:rFonts w:cs="Courier New"/>
-                <w:bCs/>
-              </w:rPr>
-              <w:t>EP2</w:t>
-            </w:r>
-          </w:p>
-        </w:tc>
-      </w:tr>
-      <w:tr>
-        <w:tc>
-          <w:tcPr>
-            <w:tcW w:w="1165" w:type="dxa"/>
-          </w:tcPr>
-          <w:p>
-            <w:pPr>
-              <w:pStyle w:val="ListParagraph"/>
-              <w:spacing w:after="0"/>
-              <w:ind w:left="0"/>
-              <w:rPr>
-                <w:rFonts w:cs="Courier New"/>
-                <w:bCs/>
-                <w:sz w:val="24"/>
-                <w:szCs w:val="24"/>
-              </w:rPr>
-            </w:pPr>
-            <w:r>
-              <w:rPr>
-                <w:rFonts w:cs="Courier New"/>
-                <w:bCs/>
-                <w:sz w:val="24"/>
-                <w:szCs w:val="24"/>
-              </w:rPr>
-              <w:t>D</w:t>
-            </w:r>
-            <w:r>
-              <w:rPr>
-                <w:rFonts w:cs="Courier New"/>
-                <w:bCs/>
-              </w:rPr>
-              <w:t>T</w:t>
-            </w:r>
-            <w:r>
-              <w:rPr>
-                <w:rFonts w:cs="Courier New"/>
-                <w:bCs/>
-              </w:rPr>
-              <w:t>5</w:t>
-            </w:r>
-          </w:p>
-        </w:tc>
-        <w:tc>
-          <w:tcPr>
-            <w:tcW w:w="2790" w:type="dxa"/>
-          </w:tcPr>
-          <w:p>
-            <w:pPr>
-              <w:pStyle w:val="ListParagraph"/>
-              <w:spacing w:after="0"/>
-              <w:ind w:left="0"/>
-              <w:rPr>
-                <w:rFonts w:cs="Courier New"/>
-                <w:bCs/>
-                <w:sz w:val="24"/>
-                <w:szCs w:val="24"/>
-              </w:rPr>
-            </w:pPr>
-            <w:r>
-              <w:rPr>
-                <w:rFonts w:cs="Courier New"/>
-                <w:bCs/>
-                <w:sz w:val="24"/>
-                <w:szCs w:val="24"/>
-              </w:rPr>
-              <w:t>R</w:t>
-            </w:r>
-            <w:r>
-              <w:rPr>
-                <w:rFonts w:cs="Courier New"/>
-                <w:bCs/>
-              </w:rPr>
-              <w:t xml:space="preserve">ule </w:t>
-            </w:r>
-            <w:r>
-              <w:rPr>
-                <w:rFonts w:cs="Courier New"/>
-                <w:bCs/>
-              </w:rPr>
-              <w:t>5</w:t>
-            </w:r>
-          </w:p>
-        </w:tc>
-        <w:tc>
-          <w:tcPr>
-            <w:tcW w:w="3076" w:type="dxa"/>
-          </w:tcPr>
-          <w:p>
-            <w:pPr>
-              <w:spacing w:after="0"/>
+            </w:pPr>
+            <w:r>
               <w:rPr>
                 <w:rStyle w:val="fontstyle01"/>
                 <w:b w:val="0"/>
                 <w:bCs w:val="0"/>
               </w:rPr>
-            </w:pPr>
+              <w:t>7</w:t>
+            </w:r>
+            <w:r>
+              <w:rPr>
+                <w:rStyle w:val="fontstyle01"/>
+                <w:bCs w:val="0"/>
+              </w:rPr>
+              <w:t>5,</w:t>
+            </w:r>
             <w:r>
               <w:rPr>
                 <w:rStyle w:val="fontstyle01"/>
                 <w:b w:val="0"/>
                 <w:bCs w:val="0"/>
               </w:rPr>
-              <w:t>7</w:t>
-            </w:r>
-            <w:r>
-              <w:rPr>
-                <w:rStyle w:val="fontstyle01"/>
-                <w:bCs w:val="0"/>
-              </w:rPr>
-              <w:t>5,</w:t>
-            </w:r>
-            <w:r>
+              <w:t xml:space="preserve"> true</w:t>
+            </w:r>
+          </w:p>
+        </w:tc>
+        <w:tc>
+          <w:tcPr>
+            <w:tcW w:w="2319" w:type="dxa"/>
+          </w:tcPr>
+          <w:p>
+            <w:pPr>
+              <w:pStyle w:val="ListParagraph"/>
+              <w:spacing w:after="0"/>
+              <w:ind w:left="0"/>
+              <w:rPr>
+                <w:rFonts w:cs="Courier New"/>
+                <w:bCs/>
+                <w:sz w:val="24"/>
+                <w:szCs w:val="24"/>
+              </w:rPr>
+            </w:pPr>
+            <w:r>
+              <w:rPr>
+                <w:rFonts w:cs="Courier New"/>
+                <w:bCs/>
+                <w:sz w:val="24"/>
+                <w:szCs w:val="24"/>
+              </w:rPr>
+              <w:t>TDT3</w:t>
+            </w:r>
+          </w:p>
+        </w:tc>
+      </w:tr>
+      <w:tr>
+        <w:tc>
+          <w:tcPr>
+            <w:tcW w:w="1165" w:type="dxa"/>
+          </w:tcPr>
+          <w:p>
+            <w:pPr>
+              <w:pStyle w:val="ListParagraph"/>
+              <w:spacing w:after="0"/>
+              <w:ind w:left="0"/>
+              <w:rPr>
+                <w:rFonts w:cs="Courier New"/>
+                <w:bCs/>
+                <w:sz w:val="24"/>
+                <w:szCs w:val="24"/>
+              </w:rPr>
+            </w:pPr>
+            <w:r>
+              <w:rPr>
+                <w:rFonts w:cs="Courier New"/>
+                <w:bCs/>
+                <w:sz w:val="24"/>
+                <w:szCs w:val="24"/>
+              </w:rPr>
+              <w:t>D</w:t>
+            </w:r>
+            <w:r>
+              <w:rPr>
+                <w:rFonts w:cs="Courier New"/>
+                <w:bCs/>
+              </w:rPr>
+              <w:t>T6</w:t>
+            </w:r>
+          </w:p>
+        </w:tc>
+        <w:tc>
+          <w:tcPr>
+            <w:tcW w:w="2790" w:type="dxa"/>
+          </w:tcPr>
+          <w:p>
+            <w:pPr>
+              <w:pStyle w:val="ListParagraph"/>
+              <w:spacing w:after="0"/>
+              <w:ind w:left="0"/>
+              <w:rPr>
+                <w:rFonts w:cs="Courier New"/>
+                <w:bCs/>
+                <w:sz w:val="24"/>
+                <w:szCs w:val="24"/>
+              </w:rPr>
+            </w:pPr>
+            <w:r>
+              <w:rPr>
+                <w:rFonts w:cs="Courier New"/>
+                <w:bCs/>
+                <w:sz w:val="24"/>
+                <w:szCs w:val="24"/>
+              </w:rPr>
+              <w:t>R</w:t>
+            </w:r>
+            <w:r>
+              <w:rPr>
+                <w:rFonts w:cs="Courier New"/>
+                <w:bCs/>
+              </w:rPr>
+              <w:t xml:space="preserve">ule </w:t>
+            </w:r>
+            <w:r>
+              <w:rPr>
+                <w:rFonts w:cs="Courier New"/>
+                <w:bCs/>
+              </w:rPr>
+              <w:t>6</w:t>
+            </w:r>
+          </w:p>
+        </w:tc>
+        <w:tc>
+          <w:tcPr>
+            <w:tcW w:w="3076" w:type="dxa"/>
+          </w:tcPr>
+          <w:p>
+            <w:pPr>
+              <w:spacing w:after="0"/>
               <w:rPr>
                 <w:rStyle w:val="fontstyle01"/>
                 <w:b w:val="0"/>
                 <w:bCs w:val="0"/>
               </w:rPr>
-              <w:t xml:space="preserve"> </w:t>
-            </w:r>
+            </w:pPr>
             <w:r>
               <w:rPr>
                 <w:rStyle w:val="fontstyle01"/>
                 <w:b w:val="0"/>
                 <w:bCs w:val="0"/>
               </w:rPr>
-              <w:t>true</w:t>
+              <w:t>75,</w:t>
+            </w:r>
+            <w:r>
+              <w:rPr>
+                <w:rStyle w:val="fontstyle01"/>
+                <w:bCs w:val="0"/>
+              </w:rPr>
+              <w:t xml:space="preserve"> false</w:t>
             </w:r>
           </w:p>
         </w:tc>
@@ -9481,7 +9580,14 @@
                 <w:sz w:val="24"/>
                 <w:szCs w:val="24"/>
               </w:rPr>
-              <w:t>TDT3</w:t>
+              <w:t>T</w:t>
+            </w:r>
+            <w:r>
+              <w:rPr>
+                <w:rFonts w:cs="Courier New"/>
+                <w:bCs/>
+              </w:rPr>
+              <w:t>EP3</w:t>
             </w:r>
           </w:p>
         </w:tc>
@@ -9517,14 +9623,7 @@
                 <w:rFonts w:cs="Courier New"/>
                 <w:bCs/>
               </w:rPr>
-              <w:t>T</w:t>
-            </w:r>
-            <w:r>
-              <w:rPr>
-                <w:rFonts w:cs="Courier New"/>
-                <w:bCs/>
-              </w:rPr>
-              <w:t>6</w:t>
+              <w:t>T7</w:t>
             </w:r>
           </w:p>
         </w:tc>
@@ -9565,7 +9664,7 @@
                 <w:rFonts w:cs="Courier New"/>
                 <w:bCs/>
               </w:rPr>
-              <w:t>6</w:t>
+              <w:t>7</w:t>
             </w:r>
           </w:p>
         </w:tc>
@@ -9588,326 +9687,291 @@
                 <w:b w:val="0"/>
                 <w:bCs w:val="0"/>
               </w:rPr>
-              <w:t>75,</w:t>
-            </w:r>
-            <w:r>
-              <w:rPr>
-                <w:rStyle w:val="fontstyle01"/>
-                <w:bCs w:val="0"/>
-              </w:rPr>
-              <w:t xml:space="preserve"> </w:t>
-            </w:r>
-            <w:r>
-              <w:rPr>
-                <w:rStyle w:val="fontstyle01"/>
-                <w:bCs w:val="0"/>
-              </w:rPr>
-              <w:t>false</w:t>
-            </w:r>
-          </w:p>
-        </w:tc>
-        <w:tc>
-          <w:tcPr>
-            <w:tcW w:w="2319" w:type="dxa"/>
-          </w:tcPr>
-          <w:p>
-            <w:pPr>
-              <w:pStyle w:val="ListParagraph"/>
-              <w:spacing w:after="0"/>
-              <w:ind w:left="0"/>
-              <w:rPr>
-                <w:rFonts w:cs="Courier New"/>
-                <w:bCs/>
-                <w:sz w:val="24"/>
-                <w:szCs w:val="24"/>
-              </w:rPr>
-            </w:pPr>
-            <w:r>
-              <w:rPr>
-                <w:rFonts w:cs="Courier New"/>
-                <w:bCs/>
-                <w:sz w:val="24"/>
-                <w:szCs w:val="24"/>
-              </w:rPr>
-              <w:t>T</w:t>
-            </w:r>
-            <w:r>
-              <w:rPr>
-                <w:rFonts w:cs="Courier New"/>
-                <w:bCs/>
-              </w:rPr>
-              <w:t>EP3</w:t>
-            </w:r>
-          </w:p>
-        </w:tc>
-      </w:tr>
-      <w:tr>
-        <w:tc>
-          <w:tcPr>
-            <w:tcW w:w="1165" w:type="dxa"/>
-          </w:tcPr>
-          <w:p>
-            <w:pPr>
-              <w:pStyle w:val="ListParagraph"/>
-              <w:spacing w:after="0"/>
-              <w:ind w:left="0"/>
-              <w:rPr>
-                <w:rFonts w:cs="Courier New"/>
-                <w:bCs/>
-                <w:sz w:val="24"/>
-                <w:szCs w:val="24"/>
-              </w:rPr>
-            </w:pPr>
-            <w:r>
-              <w:rPr>
-                <w:rFonts w:cs="Courier New"/>
-                <w:bCs/>
-                <w:sz w:val="24"/>
-                <w:szCs w:val="24"/>
-              </w:rPr>
-              <w:t>D</w:t>
-            </w:r>
-            <w:r>
-              <w:rPr>
-                <w:rFonts w:cs="Courier New"/>
-                <w:bCs/>
-              </w:rPr>
-              <w:t>T</w:t>
-            </w:r>
-            <w:r>
-              <w:rPr>
-                <w:rFonts w:cs="Courier New"/>
-                <w:bCs/>
-              </w:rPr>
-              <w:t>7</w:t>
-            </w:r>
-          </w:p>
-        </w:tc>
-        <w:tc>
-          <w:tcPr>
-            <w:tcW w:w="2790" w:type="dxa"/>
-          </w:tcPr>
-          <w:p>
-            <w:pPr>
-              <w:pStyle w:val="ListParagraph"/>
-              <w:spacing w:after="0"/>
-              <w:ind w:left="0"/>
-              <w:rPr>
-                <w:rFonts w:cs="Courier New"/>
-                <w:bCs/>
-                <w:sz w:val="24"/>
-                <w:szCs w:val="24"/>
-              </w:rPr>
-            </w:pPr>
-            <w:r>
-              <w:rPr>
-                <w:rFonts w:cs="Courier New"/>
-                <w:bCs/>
-                <w:sz w:val="24"/>
-                <w:szCs w:val="24"/>
-              </w:rPr>
-              <w:t>R</w:t>
-            </w:r>
-            <w:r>
-              <w:rPr>
-                <w:rFonts w:cs="Courier New"/>
-                <w:bCs/>
-              </w:rPr>
-              <w:t xml:space="preserve">ule </w:t>
-            </w:r>
-            <w:r>
-              <w:rPr>
-                <w:rFonts w:cs="Courier New"/>
-                <w:bCs/>
-              </w:rPr>
-              <w:t>7</w:t>
-            </w:r>
-          </w:p>
-        </w:tc>
-        <w:tc>
-          <w:tcPr>
-            <w:tcW w:w="3076" w:type="dxa"/>
-          </w:tcPr>
-          <w:p>
-            <w:pPr>
-              <w:spacing w:after="0"/>
+              <w:t>85,</w:t>
+            </w:r>
+            <w:r>
               <w:rPr>
                 <w:rStyle w:val="fontstyle01"/>
                 <w:b w:val="0"/>
                 <w:bCs w:val="0"/>
               </w:rPr>
-            </w:pPr>
-            <w:r>
+              <w:t xml:space="preserve"> true</w:t>
+            </w:r>
+          </w:p>
+        </w:tc>
+        <w:tc>
+          <w:tcPr>
+            <w:tcW w:w="2319" w:type="dxa"/>
+          </w:tcPr>
+          <w:p>
+            <w:pPr>
+              <w:pStyle w:val="ListParagraph"/>
+              <w:spacing w:after="0"/>
+              <w:ind w:left="0"/>
+              <w:rPr>
+                <w:rFonts w:cs="Courier New"/>
+                <w:bCs/>
+                <w:sz w:val="24"/>
+                <w:szCs w:val="24"/>
+              </w:rPr>
+            </w:pPr>
+            <w:r>
+              <w:rPr>
+                <w:rFonts w:cs="Courier New"/>
+                <w:bCs/>
+                <w:sz w:val="24"/>
+                <w:szCs w:val="24"/>
+              </w:rPr>
+              <w:t>TDT4</w:t>
+            </w:r>
+          </w:p>
+        </w:tc>
+      </w:tr>
+      <w:tr>
+        <w:tc>
+          <w:tcPr>
+            <w:tcW w:w="1165" w:type="dxa"/>
+          </w:tcPr>
+          <w:p>
+            <w:pPr>
+              <w:pStyle w:val="ListParagraph"/>
+              <w:spacing w:after="0"/>
+              <w:ind w:left="0"/>
+              <w:rPr>
+                <w:rFonts w:cs="Courier New"/>
+                <w:bCs/>
+                <w:sz w:val="24"/>
+                <w:szCs w:val="24"/>
+              </w:rPr>
+            </w:pPr>
+            <w:r>
+              <w:rPr>
+                <w:rFonts w:cs="Courier New"/>
+                <w:bCs/>
+                <w:sz w:val="24"/>
+                <w:szCs w:val="24"/>
+              </w:rPr>
+              <w:t>D</w:t>
+            </w:r>
+            <w:r>
+              <w:rPr>
+                <w:rFonts w:cs="Courier New"/>
+                <w:bCs/>
+              </w:rPr>
+              <w:t>T8</w:t>
+            </w:r>
+          </w:p>
+        </w:tc>
+        <w:tc>
+          <w:tcPr>
+            <w:tcW w:w="2790" w:type="dxa"/>
+          </w:tcPr>
+          <w:p>
+            <w:pPr>
+              <w:pStyle w:val="ListParagraph"/>
+              <w:spacing w:after="0"/>
+              <w:ind w:left="0"/>
+              <w:rPr>
+                <w:rFonts w:cs="Courier New"/>
+                <w:bCs/>
+                <w:sz w:val="24"/>
+                <w:szCs w:val="24"/>
+              </w:rPr>
+            </w:pPr>
+            <w:r>
+              <w:rPr>
+                <w:rFonts w:cs="Courier New"/>
+                <w:bCs/>
+                <w:sz w:val="24"/>
+                <w:szCs w:val="24"/>
+              </w:rPr>
+              <w:t>R</w:t>
+            </w:r>
+            <w:r>
+              <w:rPr>
+                <w:rFonts w:cs="Courier New"/>
+                <w:bCs/>
+              </w:rPr>
+              <w:t xml:space="preserve">ule </w:t>
+            </w:r>
+            <w:r>
+              <w:rPr>
+                <w:rFonts w:cs="Courier New"/>
+                <w:bCs/>
+              </w:rPr>
+              <w:t>8</w:t>
+            </w:r>
+          </w:p>
+        </w:tc>
+        <w:tc>
+          <w:tcPr>
+            <w:tcW w:w="3076" w:type="dxa"/>
+          </w:tcPr>
+          <w:p>
+            <w:pPr>
+              <w:spacing w:after="0"/>
               <w:rPr>
                 <w:rStyle w:val="fontstyle01"/>
                 <w:b w:val="0"/>
                 <w:bCs w:val="0"/>
               </w:rPr>
-              <w:t>85,</w:t>
-            </w:r>
+            </w:pPr>
             <w:r>
               <w:rPr>
                 <w:rStyle w:val="fontstyle01"/>
                 <w:b w:val="0"/>
                 <w:bCs w:val="0"/>
               </w:rPr>
-              <w:t xml:space="preserve"> </w:t>
-            </w:r>
-            <w:r>
+              <w:t>85,</w:t>
+            </w:r>
+            <w:r>
+              <w:rPr>
+                <w:rStyle w:val="fontstyle01"/>
+                <w:bCs w:val="0"/>
+              </w:rPr>
+              <w:t xml:space="preserve"> false</w:t>
+            </w:r>
+          </w:p>
+        </w:tc>
+        <w:tc>
+          <w:tcPr>
+            <w:tcW w:w="2319" w:type="dxa"/>
+          </w:tcPr>
+          <w:p>
+            <w:pPr>
+              <w:pStyle w:val="ListParagraph"/>
+              <w:spacing w:after="0"/>
+              <w:ind w:left="0"/>
+              <w:rPr>
+                <w:rFonts w:cs="Courier New"/>
+                <w:bCs/>
+                <w:sz w:val="24"/>
+                <w:szCs w:val="24"/>
+              </w:rPr>
+            </w:pPr>
+            <w:r>
+              <w:rPr>
+                <w:rFonts w:cs="Courier New"/>
+                <w:bCs/>
+                <w:sz w:val="24"/>
+                <w:szCs w:val="24"/>
+              </w:rPr>
+              <w:t>T</w:t>
+            </w:r>
+            <w:r>
+              <w:rPr>
+                <w:rFonts w:cs="Courier New"/>
+                <w:bCs/>
+              </w:rPr>
+              <w:t>EP4</w:t>
+            </w:r>
+          </w:p>
+        </w:tc>
+      </w:tr>
+      <w:tr>
+        <w:tc>
+          <w:tcPr>
+            <w:tcW w:w="1165" w:type="dxa"/>
+          </w:tcPr>
+          <w:p>
+            <w:pPr>
+              <w:pStyle w:val="ListParagraph"/>
+              <w:spacing w:after="0"/>
+              <w:ind w:left="0"/>
+              <w:rPr>
+                <w:rFonts w:cs="Courier New"/>
+                <w:bCs/>
+                <w:sz w:val="24"/>
+                <w:szCs w:val="24"/>
+              </w:rPr>
+            </w:pPr>
+            <w:r>
+              <w:rPr>
+                <w:rFonts w:cs="Courier New"/>
+                <w:bCs/>
+                <w:sz w:val="24"/>
+                <w:szCs w:val="24"/>
+              </w:rPr>
+              <w:t>D</w:t>
+            </w:r>
+            <w:r>
+              <w:rPr>
+                <w:rFonts w:cs="Courier New"/>
+                <w:bCs/>
+              </w:rPr>
+              <w:t>T9</w:t>
+            </w:r>
+          </w:p>
+        </w:tc>
+        <w:tc>
+          <w:tcPr>
+            <w:tcW w:w="2790" w:type="dxa"/>
+          </w:tcPr>
+          <w:p>
+            <w:pPr>
+              <w:pStyle w:val="ListParagraph"/>
+              <w:spacing w:after="0"/>
+              <w:ind w:left="0"/>
+              <w:rPr>
+                <w:rFonts w:cs="Courier New"/>
+                <w:bCs/>
+                <w:sz w:val="24"/>
+                <w:szCs w:val="24"/>
+              </w:rPr>
+            </w:pPr>
+            <w:r>
+              <w:rPr>
+                <w:rFonts w:cs="Courier New"/>
+                <w:bCs/>
+                <w:sz w:val="24"/>
+                <w:szCs w:val="24"/>
+              </w:rPr>
+              <w:t>R</w:t>
+            </w:r>
+            <w:r>
+              <w:rPr>
+                <w:rFonts w:cs="Courier New"/>
+                <w:bCs/>
+              </w:rPr>
+              <w:t xml:space="preserve">ule </w:t>
+            </w:r>
+            <w:r>
+              <w:rPr>
+                <w:rFonts w:cs="Courier New"/>
+                <w:bCs/>
+              </w:rPr>
+              <w:t>9</w:t>
+            </w:r>
+          </w:p>
+        </w:tc>
+        <w:tc>
+          <w:tcPr>
+            <w:tcW w:w="3076" w:type="dxa"/>
+          </w:tcPr>
+          <w:p>
+            <w:pPr>
+              <w:spacing w:after="0"/>
               <w:rPr>
                 <w:rStyle w:val="fontstyle01"/>
                 <w:b w:val="0"/>
                 <w:bCs w:val="0"/>
               </w:rPr>
-              <w:t>true</w:t>
-            </w:r>
-          </w:p>
-        </w:tc>
-        <w:tc>
-          <w:tcPr>
-            <w:tcW w:w="2319" w:type="dxa"/>
-          </w:tcPr>
-          <w:p>
-            <w:pPr>
-              <w:pStyle w:val="ListParagraph"/>
-              <w:spacing w:after="0"/>
-              <w:ind w:left="0"/>
-              <w:rPr>
-                <w:rFonts w:cs="Courier New"/>
-                <w:bCs/>
-                <w:sz w:val="24"/>
-                <w:szCs w:val="24"/>
-              </w:rPr>
-            </w:pPr>
-            <w:r>
-              <w:rPr>
-                <w:rFonts w:cs="Courier New"/>
-                <w:bCs/>
-                <w:sz w:val="24"/>
-                <w:szCs w:val="24"/>
-              </w:rPr>
-              <w:t>TDT4</w:t>
-            </w:r>
-          </w:p>
-        </w:tc>
-      </w:tr>
-      <w:tr>
-        <w:tc>
-          <w:tcPr>
-            <w:tcW w:w="1165" w:type="dxa"/>
-          </w:tcPr>
-          <w:p>
-            <w:pPr>
-              <w:pStyle w:val="ListParagraph"/>
-              <w:spacing w:after="0"/>
-              <w:ind w:left="0"/>
-              <w:rPr>
-                <w:rFonts w:cs="Courier New"/>
-                <w:bCs/>
-                <w:sz w:val="24"/>
-                <w:szCs w:val="24"/>
-              </w:rPr>
-            </w:pPr>
-            <w:r>
-              <w:rPr>
-                <w:rFonts w:cs="Courier New"/>
-                <w:bCs/>
-                <w:sz w:val="24"/>
-                <w:szCs w:val="24"/>
-              </w:rPr>
-              <w:t>D</w:t>
-            </w:r>
-            <w:r>
-              <w:rPr>
-                <w:rFonts w:cs="Courier New"/>
-                <w:bCs/>
-              </w:rPr>
-              <w:t>T</w:t>
-            </w:r>
-            <w:r>
-              <w:rPr>
-                <w:rFonts w:cs="Courier New"/>
-                <w:bCs/>
-              </w:rPr>
-              <w:t>8</w:t>
-            </w:r>
-          </w:p>
-        </w:tc>
-        <w:tc>
-          <w:tcPr>
-            <w:tcW w:w="2790" w:type="dxa"/>
-          </w:tcPr>
-          <w:p>
-            <w:pPr>
-              <w:pStyle w:val="ListParagraph"/>
-              <w:spacing w:after="0"/>
-              <w:ind w:left="0"/>
-              <w:rPr>
-                <w:rFonts w:cs="Courier New"/>
-                <w:bCs/>
-                <w:sz w:val="24"/>
-                <w:szCs w:val="24"/>
-              </w:rPr>
-            </w:pPr>
-            <w:r>
-              <w:rPr>
-                <w:rFonts w:cs="Courier New"/>
-                <w:bCs/>
-                <w:sz w:val="24"/>
-                <w:szCs w:val="24"/>
-              </w:rPr>
-              <w:t>R</w:t>
-            </w:r>
-            <w:r>
-              <w:rPr>
-                <w:rFonts w:cs="Courier New"/>
-                <w:bCs/>
-              </w:rPr>
-              <w:t xml:space="preserve">ule </w:t>
-            </w:r>
-            <w:r>
-              <w:rPr>
-                <w:rFonts w:cs="Courier New"/>
-                <w:bCs/>
-              </w:rPr>
-              <w:t>8</w:t>
-            </w:r>
-          </w:p>
-        </w:tc>
-        <w:tc>
-          <w:tcPr>
-            <w:tcW w:w="3076" w:type="dxa"/>
-          </w:tcPr>
-          <w:p>
-            <w:pPr>
-              <w:spacing w:after="0"/>
+            </w:pPr>
+            <w:r>
               <w:rPr>
                 <w:rStyle w:val="fontstyle01"/>
                 <w:b w:val="0"/>
                 <w:bCs w:val="0"/>
               </w:rPr>
-            </w:pPr>
+              <w:t>95,</w:t>
+            </w:r>
             <w:r>
               <w:rPr>
                 <w:rStyle w:val="fontstyle01"/>
                 <w:b w:val="0"/>
                 <w:bCs w:val="0"/>
               </w:rPr>
-              <w:t>85,</w:t>
-            </w:r>
-            <w:r>
-              <w:rPr>
-                <w:rStyle w:val="fontstyle01"/>
-                <w:bCs w:val="0"/>
-              </w:rPr>
-              <w:t xml:space="preserve"> </w:t>
-            </w:r>
-            <w:r>
-              <w:rPr>
-                <w:rStyle w:val="fontstyle01"/>
-                <w:bCs w:val="0"/>
-              </w:rPr>
-              <w:t>false</w:t>
+              <w:t xml:space="preserve"> true</w:t>
             </w:r>
           </w:p>
         </w:tc>
@@ -9934,14 +9998,7 @@
                 <w:sz w:val="24"/>
                 <w:szCs w:val="24"/>
               </w:rPr>
-              <w:t>T</w:t>
-            </w:r>
-            <w:r>
-              <w:rPr>
-                <w:rFonts w:cs="Courier New"/>
-                <w:bCs/>
-              </w:rPr>
-              <w:t>EP4</w:t>
+              <w:t>TDT5</w:t>
             </w:r>
           </w:p>
         </w:tc>
@@ -9977,14 +10034,7 @@
                 <w:rFonts w:cs="Courier New"/>
                 <w:bCs/>
               </w:rPr>
-              <w:t>T</w:t>
-            </w:r>
-            <w:r>
-              <w:rPr>
-                <w:rFonts w:cs="Courier New"/>
-                <w:bCs/>
-              </w:rPr>
-              <w:t>9</w:t>
+              <w:t>T10</w:t>
             </w:r>
           </w:p>
         </w:tc>
@@ -10025,7 +10075,7 @@
                 <w:rFonts w:cs="Courier New"/>
                 <w:bCs/>
               </w:rPr>
-              <w:t>9</w:t>
+              <w:t>10</w:t>
             </w:r>
           </w:p>
         </w:tc>
@@ -10053,166 +10103,9 @@
             <w:r>
               <w:rPr>
                 <w:rStyle w:val="fontstyle01"/>
-                <w:b w:val="0"/>
                 <w:bCs w:val="0"/>
               </w:rPr>
-              <w:t xml:space="preserve"> </w:t>
-            </w:r>
-            <w:r>
-              <w:rPr>
-                <w:rStyle w:val="fontstyle01"/>
-                <w:b w:val="0"/>
-                <w:bCs w:val="0"/>
-              </w:rPr>
-              <w:t>true</w:t>
-            </w:r>
-          </w:p>
-        </w:tc>
-        <w:tc>
-          <w:tcPr>
-            <w:tcW w:w="2319" w:type="dxa"/>
-          </w:tcPr>
-          <w:p>
-            <w:pPr>
-              <w:pStyle w:val="ListParagraph"/>
-              <w:spacing w:after="0"/>
-              <w:ind w:left="0"/>
-              <w:rPr>
-                <w:rFonts w:cs="Courier New"/>
-                <w:bCs/>
-                <w:sz w:val="24"/>
-                <w:szCs w:val="24"/>
-              </w:rPr>
-            </w:pPr>
-            <w:r>
-              <w:rPr>
-                <w:rFonts w:cs="Courier New"/>
-                <w:bCs/>
-                <w:sz w:val="24"/>
-                <w:szCs w:val="24"/>
-              </w:rPr>
-              <w:t>TDT5</w:t>
-            </w:r>
-          </w:p>
-        </w:tc>
-      </w:tr>
-      <w:tr>
-        <w:tc>
-          <w:tcPr>
-            <w:tcW w:w="1165" w:type="dxa"/>
-          </w:tcPr>
-          <w:p>
-            <w:pPr>
-              <w:pStyle w:val="ListParagraph"/>
-              <w:spacing w:after="0"/>
-              <w:ind w:left="0"/>
-              <w:rPr>
-                <w:rFonts w:cs="Courier New"/>
-                <w:bCs/>
-                <w:sz w:val="24"/>
-                <w:szCs w:val="24"/>
-              </w:rPr>
-            </w:pPr>
-            <w:r>
-              <w:rPr>
-                <w:rFonts w:cs="Courier New"/>
-                <w:bCs/>
-                <w:sz w:val="24"/>
-                <w:szCs w:val="24"/>
-              </w:rPr>
-              <w:t>D</w:t>
-            </w:r>
-            <w:r>
-              <w:rPr>
-                <w:rFonts w:cs="Courier New"/>
-                <w:bCs/>
-              </w:rPr>
-              <w:t>T</w:t>
-            </w:r>
-            <w:r>
-              <w:rPr>
-                <w:rFonts w:cs="Courier New"/>
-                <w:bCs/>
-              </w:rPr>
-              <w:t>10</w:t>
-            </w:r>
-          </w:p>
-        </w:tc>
-        <w:tc>
-          <w:tcPr>
-            <w:tcW w:w="2790" w:type="dxa"/>
-          </w:tcPr>
-          <w:p>
-            <w:pPr>
-              <w:pStyle w:val="ListParagraph"/>
-              <w:spacing w:after="0"/>
-              <w:ind w:left="0"/>
-              <w:rPr>
-                <w:rFonts w:cs="Courier New"/>
-                <w:bCs/>
-                <w:sz w:val="24"/>
-                <w:szCs w:val="24"/>
-              </w:rPr>
-            </w:pPr>
-            <w:r>
-              <w:rPr>
-                <w:rFonts w:cs="Courier New"/>
-                <w:bCs/>
-                <w:sz w:val="24"/>
-                <w:szCs w:val="24"/>
-              </w:rPr>
-              <w:t>R</w:t>
-            </w:r>
-            <w:r>
-              <w:rPr>
-                <w:rFonts w:cs="Courier New"/>
-                <w:bCs/>
-              </w:rPr>
-              <w:t xml:space="preserve">ule </w:t>
-            </w:r>
-            <w:r>
-              <w:rPr>
-                <w:rFonts w:cs="Courier New"/>
-                <w:bCs/>
-              </w:rPr>
-              <w:t>10</w:t>
-            </w:r>
-          </w:p>
-        </w:tc>
-        <w:tc>
-          <w:tcPr>
-            <w:tcW w:w="3076" w:type="dxa"/>
-          </w:tcPr>
-          <w:p>
-            <w:pPr>
-              <w:spacing w:after="0"/>
-              <w:rPr>
-                <w:rStyle w:val="fontstyle01"/>
-                <w:b w:val="0"/>
-                <w:bCs w:val="0"/>
-              </w:rPr>
-            </w:pPr>
-            <w:r>
-              <w:rPr>
-                <w:rStyle w:val="fontstyle01"/>
-                <w:b w:val="0"/>
-                <w:bCs w:val="0"/>
-              </w:rPr>
-              <w:t>95,</w:t>
-            </w:r>
-            <w:r>
-              <w:rPr>
-                <w:rStyle w:val="fontstyle01"/>
-                <w:bCs w:val="0"/>
-              </w:rPr>
-              <w:t xml:space="preserve"> </w:t>
-            </w:r>
-            <w:r>
-              <w:rPr>
-                <w:rStyle w:val="fontstyle01"/>
-                <w:bCs w:val="0"/>
-              </w:rPr>
-              <w:t>false</w:t>
+              <w:t xml:space="preserve"> false</w:t>
             </w:r>
           </w:p>
         </w:tc>
@@ -13826,14 +13719,7 @@
                 <w:rFonts w:cs="Courier New"/>
                 <w:bCs/>
               </w:rPr>
-              <w:t>ill find an error due to deliberate error in</w:t>
-            </w:r>
-            <w:r>
-              <w:rPr>
-                <w:rFonts w:cs="Courier New"/>
-                <w:bCs/>
-              </w:rPr>
-              <w:t xml:space="preserve"> the code</w:t>
+              <w:t>ill find an error due to deliberate error in the code</w:t>
             </w:r>
           </w:p>
         </w:tc>
@@ -16692,86 +16578,1071 @@
               <w:rPr>
                 <w:rStyle w:val="fontstyle01"/>
                 <w:b w:val="0"/>
-                <w:bCs w:val="0"/>
-              </w:rPr>
-            </w:pPr>
-            <w:r>
+              </w:rPr>
+            </w:pPr>
+            <w:r>
+              <w:rPr>
+                <w:rStyle w:val="fontstyle01"/>
+                <w:b w:val="0"/>
+              </w:rPr>
+              <w:t>55</w:t>
+            </w:r>
+          </w:p>
+        </w:tc>
+        <w:tc>
+          <w:tcPr>
+            <w:tcW w:w="1015" w:type="dxa"/>
+          </w:tcPr>
+          <w:p>
+            <w:pPr>
+              <w:pStyle w:val="ListParagraph"/>
+              <w:spacing w:after="0"/>
+              <w:ind w:left="0"/>
+              <w:rPr>
+                <w:rFonts w:cs="Courier New"/>
+                <w:bCs/>
+                <w:sz w:val="24"/>
+                <w:szCs w:val="24"/>
+              </w:rPr>
+            </w:pPr>
+            <w:r>
+              <w:rPr>
+                <w:rFonts w:cs="Courier New"/>
+                <w:bCs/>
+                <w:sz w:val="24"/>
+                <w:szCs w:val="24"/>
+              </w:rPr>
+              <w:t>true</w:t>
+            </w:r>
+          </w:p>
+        </w:tc>
+        <w:tc>
+          <w:tcPr>
+            <w:tcW w:w="500" w:type="dxa"/>
+          </w:tcPr>
+          <w:p>
+            <w:pPr>
+              <w:pStyle w:val="ListParagraph"/>
+              <w:spacing w:after="0"/>
+              <w:ind w:left="0"/>
+              <w:rPr>
+                <w:rFonts w:cs="Courier New"/>
+                <w:bCs/>
+                <w:sz w:val="24"/>
+                <w:szCs w:val="24"/>
+              </w:rPr>
+            </w:pPr>
+          </w:p>
+        </w:tc>
+        <w:tc>
+          <w:tcPr>
+            <w:tcW w:w="1720" w:type="dxa"/>
+          </w:tcPr>
+          <w:p>
+            <w:pPr>
+              <w:pStyle w:val="ListParagraph"/>
+              <w:spacing w:after="0"/>
+              <w:ind w:left="0"/>
+              <w:rPr>
+                <w:rFonts w:cs="Courier New"/>
+                <w:bCs/>
+                <w:sz w:val="24"/>
+                <w:szCs w:val="24"/>
+              </w:rPr>
+            </w:pPr>
+            <w:r>
+              <w:rPr>
+                <w:rStyle w:val="fontstyle01"/>
+                <w:b w:val="0"/>
+              </w:rPr>
+              <w:t>GRADEF</w:t>
+            </w:r>
+          </w:p>
+        </w:tc>
+        <w:tc>
+          <w:tcPr>
+            <w:tcW w:w="1151" w:type="dxa"/>
+          </w:tcPr>
+          <w:p>
+            <w:pPr>
+              <w:pStyle w:val="ListParagraph"/>
+              <w:spacing w:after="0"/>
+              <w:ind w:left="0"/>
+              <w:rPr>
+                <w:rFonts w:cs="Courier New"/>
+                <w:bCs/>
+                <w:sz w:val="24"/>
+                <w:szCs w:val="24"/>
+              </w:rPr>
+            </w:pPr>
+          </w:p>
+        </w:tc>
+      </w:tr>
+      <w:tr>
+        <w:tc>
+          <w:tcPr>
+            <w:tcW w:w="926" w:type="dxa"/>
+          </w:tcPr>
+          <w:p>
+            <w:pPr>
+              <w:pStyle w:val="ListParagraph"/>
+              <w:spacing w:after="0"/>
+              <w:ind w:left="0"/>
+              <w:rPr>
+                <w:rFonts w:cs="Courier New"/>
+                <w:bCs/>
+                <w:sz w:val="24"/>
+                <w:szCs w:val="24"/>
+              </w:rPr>
+            </w:pPr>
+            <w:r>
+              <w:rPr>
+                <w:rFonts w:cs="Courier New"/>
+                <w:bCs/>
+                <w:sz w:val="24"/>
+                <w:szCs w:val="24"/>
+              </w:rPr>
+              <w:t>TDT</w:t>
+            </w:r>
+            <w:r>
+              <w:rPr>
+                <w:rFonts w:cs="Courier New"/>
+                <w:bCs/>
+                <w:sz w:val="24"/>
+                <w:szCs w:val="24"/>
+              </w:rPr>
+              <w:t>2</w:t>
+            </w:r>
+          </w:p>
+        </w:tc>
+        <w:tc>
+          <w:tcPr>
+            <w:tcW w:w="1976" w:type="dxa"/>
+          </w:tcPr>
+          <w:p>
+            <w:pPr>
+              <w:pStyle w:val="ListParagraph"/>
+              <w:spacing w:after="0"/>
+              <w:ind w:left="0"/>
+              <w:rPr>
+                <w:rFonts w:cs="Courier New"/>
+                <w:bCs/>
+                <w:sz w:val="24"/>
+                <w:szCs w:val="24"/>
+              </w:rPr>
+            </w:pPr>
+            <w:r>
+              <w:rPr>
+                <w:rFonts w:cs="Courier New"/>
+                <w:bCs/>
+                <w:sz w:val="24"/>
+                <w:szCs w:val="24"/>
+              </w:rPr>
+              <w:t>DT3</w:t>
+            </w:r>
+          </w:p>
+        </w:tc>
+        <w:tc>
+          <w:tcPr>
+            <w:tcW w:w="2062" w:type="dxa"/>
+          </w:tcPr>
+          <w:p>
+            <w:pPr>
+              <w:pStyle w:val="ListParagraph"/>
+              <w:spacing w:after="0"/>
+              <w:ind w:left="0"/>
+              <w:rPr>
+                <w:rStyle w:val="fontstyle01"/>
+                <w:b w:val="0"/>
+              </w:rPr>
+            </w:pPr>
+            <w:r>
+              <w:rPr>
+                <w:rStyle w:val="fontstyle01"/>
+                <w:b w:val="0"/>
+              </w:rPr>
+              <w:t>65</w:t>
+            </w:r>
+          </w:p>
+        </w:tc>
+        <w:tc>
+          <w:tcPr>
+            <w:tcW w:w="1015" w:type="dxa"/>
+          </w:tcPr>
+          <w:p>
+            <w:pPr>
+              <w:pStyle w:val="ListParagraph"/>
+              <w:spacing w:after="0"/>
+              <w:ind w:left="0"/>
+              <w:rPr>
+                <w:rFonts w:cs="Courier New"/>
+                <w:bCs/>
+                <w:sz w:val="24"/>
+                <w:szCs w:val="24"/>
+              </w:rPr>
+            </w:pPr>
+            <w:r>
+              <w:rPr>
+                <w:rFonts w:cs="Courier New"/>
+                <w:bCs/>
+                <w:sz w:val="24"/>
+                <w:szCs w:val="24"/>
+              </w:rPr>
+              <w:t>true</w:t>
+            </w:r>
+          </w:p>
+        </w:tc>
+        <w:tc>
+          <w:tcPr>
+            <w:tcW w:w="500" w:type="dxa"/>
+          </w:tcPr>
+          <w:p>
+            <w:pPr>
+              <w:pStyle w:val="ListParagraph"/>
+              <w:spacing w:after="0"/>
+              <w:ind w:left="0"/>
+              <w:rPr>
+                <w:rFonts w:cs="Courier New"/>
+                <w:bCs/>
+                <w:sz w:val="24"/>
+                <w:szCs w:val="24"/>
+              </w:rPr>
+            </w:pPr>
+          </w:p>
+        </w:tc>
+        <w:tc>
+          <w:tcPr>
+            <w:tcW w:w="1720" w:type="dxa"/>
+          </w:tcPr>
+          <w:p>
+            <w:pPr>
+              <w:pStyle w:val="ListParagraph"/>
+              <w:spacing w:after="0"/>
+              <w:ind w:left="0"/>
+              <w:rPr>
+                <w:rFonts w:cs="Courier New"/>
+                <w:bCs/>
+                <w:sz w:val="24"/>
+                <w:szCs w:val="24"/>
+              </w:rPr>
+            </w:pPr>
+            <w:r>
+              <w:rPr>
+                <w:rStyle w:val="fontstyle01"/>
+                <w:b w:val="0"/>
+              </w:rPr>
+              <w:t>GRADEDPLUS</w:t>
+            </w:r>
+          </w:p>
+        </w:tc>
+        <w:tc>
+          <w:tcPr>
+            <w:tcW w:w="1151" w:type="dxa"/>
+          </w:tcPr>
+          <w:p>
+            <w:pPr>
+              <w:pStyle w:val="ListParagraph"/>
+              <w:spacing w:after="0"/>
+              <w:ind w:left="0"/>
+              <w:rPr>
+                <w:rFonts w:cs="Courier New"/>
+                <w:bCs/>
+                <w:sz w:val="24"/>
+                <w:szCs w:val="24"/>
+              </w:rPr>
+            </w:pPr>
+          </w:p>
+        </w:tc>
+      </w:tr>
+      <w:tr>
+        <w:tc>
+          <w:tcPr>
+            <w:tcW w:w="926" w:type="dxa"/>
+          </w:tcPr>
+          <w:p>
+            <w:pPr>
+              <w:pStyle w:val="ListParagraph"/>
+              <w:spacing w:after="0"/>
+              <w:ind w:left="0"/>
+              <w:rPr>
+                <w:rFonts w:cs="Courier New"/>
+                <w:bCs/>
+                <w:sz w:val="24"/>
+                <w:szCs w:val="24"/>
+              </w:rPr>
+            </w:pPr>
+            <w:r>
+              <w:rPr>
+                <w:rFonts w:cs="Courier New"/>
+                <w:bCs/>
+                <w:sz w:val="24"/>
+                <w:szCs w:val="24"/>
+              </w:rPr>
+              <w:t>TDT</w:t>
+            </w:r>
+            <w:r>
+              <w:rPr>
+                <w:rFonts w:cs="Courier New"/>
+                <w:bCs/>
+                <w:sz w:val="24"/>
+                <w:szCs w:val="24"/>
+              </w:rPr>
+              <w:t>3</w:t>
+            </w:r>
+          </w:p>
+        </w:tc>
+        <w:tc>
+          <w:tcPr>
+            <w:tcW w:w="1976" w:type="dxa"/>
+          </w:tcPr>
+          <w:p>
+            <w:pPr>
+              <w:pStyle w:val="ListParagraph"/>
+              <w:spacing w:after="0"/>
+              <w:ind w:left="0"/>
+              <w:rPr>
+                <w:rFonts w:cs="Courier New"/>
+                <w:bCs/>
+                <w:sz w:val="24"/>
+                <w:szCs w:val="24"/>
+              </w:rPr>
+            </w:pPr>
+            <w:r>
+              <w:rPr>
+                <w:rFonts w:cs="Courier New"/>
+                <w:bCs/>
+                <w:sz w:val="24"/>
+                <w:szCs w:val="24"/>
+              </w:rPr>
+              <w:t>DT5</w:t>
+            </w:r>
+          </w:p>
+        </w:tc>
+        <w:tc>
+          <w:tcPr>
+            <w:tcW w:w="2062" w:type="dxa"/>
+          </w:tcPr>
+          <w:p>
+            <w:pPr>
+              <w:pStyle w:val="ListParagraph"/>
+              <w:spacing w:after="0"/>
+              <w:ind w:left="0"/>
+              <w:rPr>
+                <w:rStyle w:val="fontstyle01"/>
+                <w:b w:val="0"/>
+              </w:rPr>
+            </w:pPr>
+            <w:r>
+              <w:rPr>
+                <w:rStyle w:val="fontstyle01"/>
+                <w:b w:val="0"/>
+              </w:rPr>
+              <w:t>75</w:t>
+            </w:r>
+          </w:p>
+        </w:tc>
+        <w:tc>
+          <w:tcPr>
+            <w:tcW w:w="1015" w:type="dxa"/>
+          </w:tcPr>
+          <w:p>
+            <w:pPr>
+              <w:pStyle w:val="ListParagraph"/>
+              <w:spacing w:after="0"/>
+              <w:ind w:left="0"/>
+              <w:rPr>
+                <w:rFonts w:cs="Courier New"/>
+                <w:bCs/>
+                <w:sz w:val="24"/>
+                <w:szCs w:val="24"/>
+              </w:rPr>
+            </w:pPr>
+            <w:r>
+              <w:rPr>
+                <w:rFonts w:cs="Courier New"/>
+                <w:bCs/>
+                <w:sz w:val="24"/>
+                <w:szCs w:val="24"/>
+              </w:rPr>
+              <w:t>true</w:t>
+            </w:r>
+          </w:p>
+        </w:tc>
+        <w:tc>
+          <w:tcPr>
+            <w:tcW w:w="500" w:type="dxa"/>
+          </w:tcPr>
+          <w:p>
+            <w:pPr>
+              <w:pStyle w:val="ListParagraph"/>
+              <w:spacing w:after="0"/>
+              <w:ind w:left="0"/>
+              <w:rPr>
+                <w:rFonts w:cs="Courier New"/>
+                <w:bCs/>
+                <w:sz w:val="24"/>
+                <w:szCs w:val="24"/>
+              </w:rPr>
+            </w:pPr>
+          </w:p>
+        </w:tc>
+        <w:tc>
+          <w:tcPr>
+            <w:tcW w:w="1720" w:type="dxa"/>
+          </w:tcPr>
+          <w:p>
+            <w:pPr>
+              <w:pStyle w:val="ListParagraph"/>
+              <w:spacing w:after="0"/>
+              <w:ind w:left="0"/>
+              <w:rPr>
+                <w:rFonts w:cs="Courier New"/>
+                <w:bCs/>
+                <w:sz w:val="24"/>
+                <w:szCs w:val="24"/>
+              </w:rPr>
+            </w:pPr>
+            <w:r>
+              <w:rPr>
+                <w:rStyle w:val="fontstyle01"/>
+                <w:b w:val="0"/>
+              </w:rPr>
+              <w:t>GRADECPLUS</w:t>
+            </w:r>
+          </w:p>
+        </w:tc>
+        <w:tc>
+          <w:tcPr>
+            <w:tcW w:w="1151" w:type="dxa"/>
+          </w:tcPr>
+          <w:p>
+            <w:pPr>
+              <w:pStyle w:val="ListParagraph"/>
+              <w:spacing w:after="0"/>
+              <w:ind w:left="0"/>
+              <w:rPr>
+                <w:rFonts w:cs="Courier New"/>
+                <w:bCs/>
+                <w:sz w:val="24"/>
+                <w:szCs w:val="24"/>
+              </w:rPr>
+            </w:pPr>
+          </w:p>
+        </w:tc>
+      </w:tr>
+      <w:tr>
+        <w:tc>
+          <w:tcPr>
+            <w:tcW w:w="926" w:type="dxa"/>
+          </w:tcPr>
+          <w:p>
+            <w:pPr>
+              <w:pStyle w:val="ListParagraph"/>
+              <w:spacing w:after="0"/>
+              <w:ind w:left="0"/>
+              <w:rPr>
+                <w:rFonts w:cs="Courier New"/>
+                <w:bCs/>
+                <w:sz w:val="24"/>
+                <w:szCs w:val="24"/>
+              </w:rPr>
+            </w:pPr>
+            <w:r>
+              <w:rPr>
+                <w:rFonts w:cs="Courier New"/>
+                <w:bCs/>
+                <w:sz w:val="24"/>
+                <w:szCs w:val="24"/>
+              </w:rPr>
+              <w:t>TDT</w:t>
+            </w:r>
+            <w:r>
+              <w:rPr>
+                <w:rFonts w:cs="Courier New"/>
+                <w:bCs/>
+                <w:sz w:val="24"/>
+                <w:szCs w:val="24"/>
+              </w:rPr>
+              <w:t>4</w:t>
+            </w:r>
+          </w:p>
+        </w:tc>
+        <w:tc>
+          <w:tcPr>
+            <w:tcW w:w="1976" w:type="dxa"/>
+          </w:tcPr>
+          <w:p>
+            <w:pPr>
+              <w:pStyle w:val="ListParagraph"/>
+              <w:spacing w:after="0"/>
+              <w:ind w:left="0"/>
+              <w:rPr>
+                <w:rFonts w:cs="Courier New"/>
+                <w:bCs/>
+                <w:sz w:val="24"/>
+                <w:szCs w:val="24"/>
+              </w:rPr>
+            </w:pPr>
+            <w:r>
+              <w:rPr>
+                <w:rFonts w:cs="Courier New"/>
+                <w:bCs/>
+                <w:sz w:val="24"/>
+                <w:szCs w:val="24"/>
+              </w:rPr>
+              <w:t>DT7</w:t>
+            </w:r>
+          </w:p>
+        </w:tc>
+        <w:tc>
+          <w:tcPr>
+            <w:tcW w:w="2062" w:type="dxa"/>
+          </w:tcPr>
+          <w:p>
+            <w:pPr>
+              <w:pStyle w:val="ListParagraph"/>
+              <w:spacing w:after="0"/>
+              <w:ind w:left="0"/>
+              <w:rPr>
+                <w:rStyle w:val="fontstyle01"/>
+                <w:b w:val="0"/>
+              </w:rPr>
+            </w:pPr>
+            <w:r>
+              <w:rPr>
+                <w:rStyle w:val="fontstyle01"/>
+                <w:b w:val="0"/>
+              </w:rPr>
+              <w:t>85</w:t>
+            </w:r>
+          </w:p>
+        </w:tc>
+        <w:tc>
+          <w:tcPr>
+            <w:tcW w:w="1015" w:type="dxa"/>
+          </w:tcPr>
+          <w:p>
+            <w:pPr>
+              <w:pStyle w:val="ListParagraph"/>
+              <w:spacing w:after="0"/>
+              <w:ind w:left="0"/>
+              <w:rPr>
+                <w:rFonts w:cs="Courier New"/>
+                <w:bCs/>
+                <w:sz w:val="24"/>
+                <w:szCs w:val="24"/>
+              </w:rPr>
+            </w:pPr>
+            <w:r>
+              <w:rPr>
+                <w:rFonts w:cs="Courier New"/>
+                <w:bCs/>
+                <w:sz w:val="24"/>
+                <w:szCs w:val="24"/>
+              </w:rPr>
+              <w:t>true</w:t>
+            </w:r>
+          </w:p>
+        </w:tc>
+        <w:tc>
+          <w:tcPr>
+            <w:tcW w:w="500" w:type="dxa"/>
+          </w:tcPr>
+          <w:p>
+            <w:pPr>
+              <w:pStyle w:val="ListParagraph"/>
+              <w:spacing w:after="0"/>
+              <w:ind w:left="0"/>
+              <w:rPr>
+                <w:rFonts w:cs="Courier New"/>
+                <w:bCs/>
+                <w:sz w:val="24"/>
+                <w:szCs w:val="24"/>
+              </w:rPr>
+            </w:pPr>
+          </w:p>
+        </w:tc>
+        <w:tc>
+          <w:tcPr>
+            <w:tcW w:w="1720" w:type="dxa"/>
+          </w:tcPr>
+          <w:p>
+            <w:pPr>
+              <w:pStyle w:val="ListParagraph"/>
+              <w:spacing w:after="0"/>
+              <w:ind w:left="0"/>
+              <w:rPr>
+                <w:rFonts w:cs="Courier New"/>
+                <w:bCs/>
+                <w:sz w:val="24"/>
+                <w:szCs w:val="24"/>
+              </w:rPr>
+            </w:pPr>
+            <w:r>
+              <w:rPr>
+                <w:rStyle w:val="fontstyle01"/>
+                <w:b w:val="0"/>
+              </w:rPr>
+              <w:t>GRADEBPLUS</w:t>
+            </w:r>
+          </w:p>
+        </w:tc>
+        <w:tc>
+          <w:tcPr>
+            <w:tcW w:w="1151" w:type="dxa"/>
+          </w:tcPr>
+          <w:p>
+            <w:pPr>
+              <w:pStyle w:val="ListParagraph"/>
+              <w:spacing w:after="0"/>
+              <w:ind w:left="0"/>
+              <w:rPr>
+                <w:rFonts w:cs="Courier New"/>
+                <w:bCs/>
+                <w:sz w:val="24"/>
+                <w:szCs w:val="24"/>
+              </w:rPr>
+            </w:pPr>
+          </w:p>
+        </w:tc>
+      </w:tr>
+      <w:tr>
+        <w:tc>
+          <w:tcPr>
+            <w:tcW w:w="926" w:type="dxa"/>
+          </w:tcPr>
+          <w:p>
+            <w:pPr>
+              <w:pStyle w:val="ListParagraph"/>
+              <w:spacing w:after="0"/>
+              <w:ind w:left="0"/>
+              <w:rPr>
+                <w:rFonts w:cs="Courier New"/>
+                <w:bCs/>
+                <w:sz w:val="24"/>
+                <w:szCs w:val="24"/>
+              </w:rPr>
+            </w:pPr>
+            <w:r>
+              <w:rPr>
+                <w:rFonts w:cs="Courier New"/>
+                <w:bCs/>
+                <w:sz w:val="24"/>
+                <w:szCs w:val="24"/>
+              </w:rPr>
+              <w:t>TDT</w:t>
+            </w:r>
+            <w:r>
+              <w:rPr>
+                <w:rFonts w:cs="Courier New"/>
+                <w:bCs/>
+                <w:sz w:val="24"/>
+                <w:szCs w:val="24"/>
+              </w:rPr>
+              <w:t>5</w:t>
+            </w:r>
+          </w:p>
+        </w:tc>
+        <w:tc>
+          <w:tcPr>
+            <w:tcW w:w="1976" w:type="dxa"/>
+          </w:tcPr>
+          <w:p>
+            <w:pPr>
+              <w:pStyle w:val="ListParagraph"/>
+              <w:spacing w:after="0"/>
+              <w:ind w:left="0"/>
+              <w:rPr>
+                <w:rFonts w:cs="Courier New"/>
+                <w:bCs/>
+                <w:sz w:val="24"/>
+                <w:szCs w:val="24"/>
+              </w:rPr>
+            </w:pPr>
+            <w:r>
+              <w:rPr>
+                <w:rFonts w:cs="Courier New"/>
+                <w:bCs/>
+                <w:sz w:val="24"/>
+                <w:szCs w:val="24"/>
+              </w:rPr>
+              <w:t>DT9</w:t>
+            </w:r>
+          </w:p>
+        </w:tc>
+        <w:tc>
+          <w:tcPr>
+            <w:tcW w:w="2062" w:type="dxa"/>
+          </w:tcPr>
+          <w:p>
+            <w:pPr>
+              <w:pStyle w:val="ListParagraph"/>
+              <w:spacing w:after="0"/>
+              <w:ind w:left="0"/>
+              <w:rPr>
+                <w:rStyle w:val="fontstyle01"/>
+                <w:b w:val="0"/>
+              </w:rPr>
+            </w:pPr>
+            <w:r>
+              <w:rPr>
+                <w:rStyle w:val="fontstyle01"/>
+                <w:b w:val="0"/>
+              </w:rPr>
+              <w:t>95</w:t>
+            </w:r>
+          </w:p>
+        </w:tc>
+        <w:tc>
+          <w:tcPr>
+            <w:tcW w:w="1015" w:type="dxa"/>
+          </w:tcPr>
+          <w:p>
+            <w:pPr>
+              <w:pStyle w:val="ListParagraph"/>
+              <w:spacing w:after="0"/>
+              <w:ind w:left="0"/>
+              <w:rPr>
+                <w:rFonts w:cs="Courier New"/>
+                <w:bCs/>
+                <w:sz w:val="24"/>
+                <w:szCs w:val="24"/>
+              </w:rPr>
+            </w:pPr>
+            <w:r>
+              <w:rPr>
+                <w:rFonts w:cs="Courier New"/>
+                <w:bCs/>
+                <w:sz w:val="24"/>
+                <w:szCs w:val="24"/>
+              </w:rPr>
+              <w:t>true</w:t>
+            </w:r>
+          </w:p>
+        </w:tc>
+        <w:tc>
+          <w:tcPr>
+            <w:tcW w:w="500" w:type="dxa"/>
+          </w:tcPr>
+          <w:p>
+            <w:pPr>
+              <w:pStyle w:val="ListParagraph"/>
+              <w:spacing w:after="0"/>
+              <w:ind w:left="0"/>
+              <w:rPr>
+                <w:rFonts w:cs="Courier New"/>
+                <w:bCs/>
+                <w:sz w:val="24"/>
+                <w:szCs w:val="24"/>
+              </w:rPr>
+            </w:pPr>
+          </w:p>
+        </w:tc>
+        <w:tc>
+          <w:tcPr>
+            <w:tcW w:w="1720" w:type="dxa"/>
+          </w:tcPr>
+          <w:p>
+            <w:pPr>
+              <w:pStyle w:val="ListParagraph"/>
+              <w:spacing w:after="0"/>
+              <w:ind w:left="0"/>
+              <w:rPr>
+                <w:rFonts w:cs="Courier New"/>
+                <w:bCs/>
+                <w:sz w:val="24"/>
+                <w:szCs w:val="24"/>
+              </w:rPr>
+            </w:pPr>
+            <w:r>
+              <w:rPr>
+                <w:rStyle w:val="fontstyle01"/>
+                <w:b w:val="0"/>
+              </w:rPr>
+              <w:t>GRADEAPLUS</w:t>
+            </w:r>
+          </w:p>
+        </w:tc>
+        <w:tc>
+          <w:tcPr>
+            <w:tcW w:w="1151" w:type="dxa"/>
+          </w:tcPr>
+          <w:p>
+            <w:pPr>
+              <w:pStyle w:val="ListParagraph"/>
+              <w:spacing w:after="0"/>
+              <w:ind w:left="0"/>
+              <w:rPr>
+                <w:rFonts w:cs="Courier New"/>
+                <w:bCs/>
+                <w:sz w:val="24"/>
+                <w:szCs w:val="24"/>
+              </w:rPr>
+            </w:pPr>
+          </w:p>
+        </w:tc>
+      </w:tr>
+      <w:tr>
+        <w:tc>
+          <w:tcPr>
+            <w:tcW w:w="926" w:type="dxa"/>
+          </w:tcPr>
+          <w:p>
+            <w:pPr>
+              <w:pStyle w:val="ListParagraph"/>
+              <w:spacing w:after="0"/>
+              <w:ind w:left="0"/>
+              <w:rPr>
+                <w:rFonts w:cs="Courier New"/>
+                <w:bCs/>
+                <w:sz w:val="24"/>
+                <w:szCs w:val="24"/>
+              </w:rPr>
+            </w:pPr>
+            <w:r>
+              <w:rPr>
+                <w:rFonts w:cs="Courier New"/>
+                <w:bCs/>
+                <w:sz w:val="24"/>
+                <w:szCs w:val="24"/>
+              </w:rPr>
+              <w:t>T</w:t>
+            </w:r>
+            <w:r>
+              <w:rPr>
+                <w:rFonts w:cs="Courier New"/>
+              </w:rPr>
+              <w:t>SC1</w:t>
+            </w:r>
+          </w:p>
+        </w:tc>
+        <w:tc>
+          <w:tcPr>
+            <w:tcW w:w="1976" w:type="dxa"/>
+          </w:tcPr>
+          <w:p>
+            <w:pPr>
+              <w:pStyle w:val="ListParagraph"/>
+              <w:spacing w:after="0"/>
+              <w:ind w:left="0"/>
+              <w:rPr>
+                <w:rFonts w:cs="Courier New"/>
+                <w:bCs/>
+                <w:sz w:val="24"/>
+                <w:szCs w:val="24"/>
+              </w:rPr>
+            </w:pPr>
+            <w:r>
+              <w:rPr>
+                <w:rFonts w:cs="Courier New"/>
+                <w:bCs/>
+                <w:sz w:val="24"/>
+                <w:szCs w:val="24"/>
+              </w:rPr>
+              <w:t>L</w:t>
+            </w:r>
+            <w:r>
+              <w:rPr>
+                <w:rFonts w:cs="Courier New"/>
+                <w:bCs/>
+              </w:rPr>
+              <w:t>ine 35</w:t>
+            </w:r>
+          </w:p>
+        </w:tc>
+        <w:tc>
+          <w:tcPr>
+            <w:tcW w:w="2062" w:type="dxa"/>
+          </w:tcPr>
+          <w:p>
+            <w:pPr>
+              <w:pStyle w:val="ListParagraph"/>
+              <w:spacing w:after="0"/>
+              <w:ind w:left="0"/>
+              <w:rPr>
+                <w:rStyle w:val="fontstyle01"/>
+                <w:b w:val="0"/>
+              </w:rPr>
+            </w:pPr>
+            <w:r>
+              <w:rPr>
+                <w:rStyle w:val="fontstyle01"/>
+                <w:b w:val="0"/>
+              </w:rPr>
+              <w:t>128</w:t>
+            </w:r>
+          </w:p>
+        </w:tc>
+        <w:tc>
+          <w:tcPr>
+            <w:tcW w:w="1015" w:type="dxa"/>
+          </w:tcPr>
+          <w:p>
+            <w:pPr>
+              <w:pStyle w:val="ListParagraph"/>
+              <w:spacing w:after="0"/>
+              <w:ind w:left="0"/>
+              <w:rPr>
+                <w:rFonts w:cs="Courier New"/>
+                <w:bCs/>
+                <w:sz w:val="24"/>
+                <w:szCs w:val="24"/>
+              </w:rPr>
+            </w:pPr>
+            <w:r>
+              <w:rPr>
+                <w:rFonts w:cs="Courier New"/>
+                <w:bCs/>
+                <w:sz w:val="24"/>
+                <w:szCs w:val="24"/>
+              </w:rPr>
+              <w:t>true</w:t>
+            </w:r>
+          </w:p>
+        </w:tc>
+        <w:tc>
+          <w:tcPr>
+            <w:tcW w:w="500" w:type="dxa"/>
+          </w:tcPr>
+          <w:p>
+            <w:pPr>
+              <w:pStyle w:val="ListParagraph"/>
+              <w:spacing w:after="0"/>
+              <w:ind w:left="0"/>
+              <w:rPr>
+                <w:rFonts w:cs="Courier New"/>
+                <w:bCs/>
+                <w:sz w:val="24"/>
+                <w:szCs w:val="24"/>
+              </w:rPr>
+            </w:pPr>
+          </w:p>
+        </w:tc>
+        <w:tc>
+          <w:tcPr>
+            <w:tcW w:w="1720" w:type="dxa"/>
+          </w:tcPr>
+          <w:p>
+            <w:pPr>
+              <w:pStyle w:val="ListParagraph"/>
+              <w:spacing w:after="0"/>
+              <w:ind w:left="0"/>
+              <w:rPr>
+                <w:rStyle w:val="fontstyle01"/>
+                <w:b w:val="0"/>
+              </w:rPr>
+            </w:pPr>
+            <w:r>
+              <w:rPr>
+                <w:rStyle w:val="fontstyle01"/>
+                <w:b w:val="0"/>
+              </w:rPr>
+              <w:t>GRADEAPLUS</w:t>
+            </w:r>
+          </w:p>
+        </w:tc>
+        <w:tc>
+          <w:tcPr>
+            <w:tcW w:w="1151" w:type="dxa"/>
+          </w:tcPr>
+          <w:p>
+            <w:pPr>
+              <w:pStyle w:val="ListParagraph"/>
+              <w:spacing w:after="0"/>
+              <w:ind w:left="0"/>
+              <w:rPr>
+                <w:rFonts w:cs="Courier New"/>
+                <w:bCs/>
+                <w:sz w:val="24"/>
+                <w:szCs w:val="24"/>
+              </w:rPr>
+            </w:pPr>
+          </w:p>
+        </w:tc>
+      </w:tr>
+      <w:tr>
+        <w:tc>
+          <w:tcPr>
+            <w:tcW w:w="926" w:type="dxa"/>
+          </w:tcPr>
+          <w:p>
+            <w:pPr>
+              <w:pStyle w:val="ListParagraph"/>
+              <w:spacing w:after="0"/>
+              <w:ind w:left="0"/>
+              <w:rPr>
+                <w:rFonts w:cs="Courier New"/>
+                <w:bCs/>
+                <w:sz w:val="24"/>
+                <w:szCs w:val="24"/>
+              </w:rPr>
+            </w:pPr>
+            <w:r>
+              <w:rPr>
+                <w:rFonts w:cs="Courier New"/>
+                <w:bCs/>
+                <w:sz w:val="24"/>
+                <w:szCs w:val="24"/>
+              </w:rPr>
+              <w:t>T</w:t>
+            </w:r>
+            <w:r>
+              <w:rPr>
+                <w:rFonts w:cs="Courier New"/>
+                <w:bCs/>
+              </w:rPr>
+              <w:t>SC2</w:t>
+            </w:r>
+          </w:p>
+        </w:tc>
+        <w:tc>
+          <w:tcPr>
+            <w:tcW w:w="1976" w:type="dxa"/>
+          </w:tcPr>
+          <w:p>
+            <w:pPr>
+              <w:pStyle w:val="ListParagraph"/>
+              <w:spacing w:after="0"/>
+              <w:ind w:left="0"/>
+              <w:rPr>
+                <w:rFonts w:cs="Courier New"/>
+                <w:bCs/>
+                <w:sz w:val="24"/>
+                <w:szCs w:val="24"/>
+              </w:rPr>
+            </w:pPr>
+            <w:r>
+              <w:rPr>
+                <w:rFonts w:cs="Courier New"/>
+                <w:bCs/>
+                <w:sz w:val="24"/>
+                <w:szCs w:val="24"/>
+              </w:rPr>
+              <w:t>L</w:t>
+            </w:r>
+            <w:r>
+              <w:rPr>
+                <w:rFonts w:cs="Courier New"/>
+                <w:bCs/>
+              </w:rPr>
+              <w:t>ine 65</w:t>
+            </w:r>
+          </w:p>
+        </w:tc>
+        <w:tc>
+          <w:tcPr>
+            <w:tcW w:w="2062" w:type="dxa"/>
+          </w:tcPr>
+          <w:p>
+            <w:pPr>
+              <w:pStyle w:val="ListParagraph"/>
+              <w:spacing w:after="0"/>
+              <w:ind w:left="0"/>
               <w:rPr>
                 <w:rStyle w:val="fontstyle01"/>
                 <w:b w:val="0"/>
                 <w:bCs w:val="0"/>
               </w:rPr>
-              <w:t>5</w:t>
-            </w:r>
-            <w:r>
-              <w:rPr>
-                <w:rStyle w:val="fontstyle01"/>
-                <w:bCs w:val="0"/>
-              </w:rPr>
-              <w:t>5</w:t>
-            </w:r>
-          </w:p>
-        </w:tc>
-        <w:tc>
-          <w:tcPr>
-            <w:tcW w:w="1015" w:type="dxa"/>
-          </w:tcPr>
-          <w:p>
-            <w:pPr>
-              <w:pStyle w:val="ListParagraph"/>
-              <w:spacing w:after="0"/>
-              <w:ind w:left="0"/>
-              <w:rPr>
-                <w:rFonts w:cs="Courier New"/>
-                <w:bCs/>
-                <w:sz w:val="24"/>
-                <w:szCs w:val="24"/>
-              </w:rPr>
-            </w:pPr>
-            <w:r>
-              <w:rPr>
-                <w:rFonts w:cs="Courier New"/>
-                <w:bCs/>
-                <w:sz w:val="24"/>
-                <w:szCs w:val="24"/>
-              </w:rPr>
-              <w:t>true</w:t>
-            </w:r>
-          </w:p>
-        </w:tc>
-        <w:tc>
-          <w:tcPr>
-            <w:tcW w:w="500" w:type="dxa"/>
-          </w:tcPr>
-          <w:p>
-            <w:pPr>
-              <w:pStyle w:val="ListParagraph"/>
-              <w:spacing w:after="0"/>
-              <w:ind w:left="0"/>
-              <w:rPr>
-                <w:rFonts w:cs="Courier New"/>
-                <w:bCs/>
-                <w:sz w:val="24"/>
-                <w:szCs w:val="24"/>
-              </w:rPr>
-            </w:pPr>
-          </w:p>
-        </w:tc>
-        <w:tc>
-          <w:tcPr>
-            <w:tcW w:w="1720" w:type="dxa"/>
-          </w:tcPr>
-          <w:p>
-            <w:pPr>
-              <w:pStyle w:val="ListParagraph"/>
-              <w:spacing w:after="0"/>
-              <w:ind w:left="0"/>
-              <w:rPr>
-                <w:rFonts w:cs="Courier New"/>
-                <w:bCs/>
-                <w:sz w:val="24"/>
-                <w:szCs w:val="24"/>
-              </w:rPr>
             </w:pPr>
             <w:r>
               <w:rPr>
@@ -16779,103 +17650,58 @@
                 <w:b w:val="0"/>
                 <w:bCs w:val="0"/>
               </w:rPr>
-              <w:t>G</w:t>
-            </w:r>
-            <w:r>
-              <w:rPr>
-                <w:rStyle w:val="fontstyle01"/>
-                <w:bCs w:val="0"/>
-              </w:rPr>
-              <w:t>RADEF</w:t>
-            </w:r>
-          </w:p>
-        </w:tc>
-        <w:tc>
-          <w:tcPr>
-            <w:tcW w:w="1151" w:type="dxa"/>
-          </w:tcPr>
-          <w:p>
-            <w:pPr>
-              <w:pStyle w:val="ListParagraph"/>
-              <w:spacing w:after="0"/>
-              <w:ind w:left="0"/>
-              <w:rPr>
-                <w:rFonts w:cs="Courier New"/>
-                <w:bCs/>
-                <w:sz w:val="24"/>
-                <w:szCs w:val="24"/>
-              </w:rPr>
-            </w:pPr>
-          </w:p>
-        </w:tc>
-      </w:tr>
-      <w:tr>
-        <w:tc>
-          <w:tcPr>
-            <w:tcW w:w="926" w:type="dxa"/>
-          </w:tcPr>
-          <w:p>
-            <w:pPr>
-              <w:pStyle w:val="ListParagraph"/>
-              <w:spacing w:after="0"/>
-              <w:ind w:left="0"/>
-              <w:rPr>
-                <w:rFonts w:cs="Courier New"/>
-                <w:bCs/>
-                <w:sz w:val="24"/>
-                <w:szCs w:val="24"/>
-              </w:rPr>
-            </w:pPr>
-            <w:r>
-              <w:rPr>
-                <w:rFonts w:cs="Courier New"/>
-                <w:bCs/>
-                <w:sz w:val="24"/>
-                <w:szCs w:val="24"/>
-              </w:rPr>
-              <w:t>TDT</w:t>
-            </w:r>
-            <w:r>
-              <w:rPr>
-                <w:rFonts w:cs="Courier New"/>
-                <w:bCs/>
-                <w:sz w:val="24"/>
-                <w:szCs w:val="24"/>
-              </w:rPr>
-              <w:t>2</w:t>
-            </w:r>
-          </w:p>
-        </w:tc>
-        <w:tc>
-          <w:tcPr>
-            <w:tcW w:w="1976" w:type="dxa"/>
-          </w:tcPr>
-          <w:p>
-            <w:pPr>
-              <w:pStyle w:val="ListParagraph"/>
-              <w:spacing w:after="0"/>
-              <w:ind w:left="0"/>
-              <w:rPr>
-                <w:rFonts w:cs="Courier New"/>
-                <w:bCs/>
-                <w:sz w:val="24"/>
-                <w:szCs w:val="24"/>
-              </w:rPr>
-            </w:pPr>
-            <w:r>
-              <w:rPr>
-                <w:rFonts w:cs="Courier New"/>
-                <w:bCs/>
-                <w:sz w:val="24"/>
-                <w:szCs w:val="24"/>
-              </w:rPr>
-              <w:t>DT3</w:t>
-            </w:r>
-          </w:p>
-        </w:tc>
-        <w:tc>
-          <w:tcPr>
-            <w:tcW w:w="2062" w:type="dxa"/>
+              <w:t>77</w:t>
+            </w:r>
+          </w:p>
+        </w:tc>
+        <w:tc>
+          <w:tcPr>
+            <w:tcW w:w="1015" w:type="dxa"/>
+          </w:tcPr>
+          <w:p>
+            <w:pPr>
+              <w:pStyle w:val="ListParagraph"/>
+              <w:spacing w:after="0"/>
+              <w:ind w:left="0"/>
+              <w:rPr>
+                <w:rFonts w:cs="Courier New"/>
+                <w:bCs/>
+                <w:sz w:val="24"/>
+                <w:szCs w:val="24"/>
+              </w:rPr>
+            </w:pPr>
+            <w:r>
+              <w:rPr>
+                <w:rFonts w:cs="Courier New"/>
+                <w:bCs/>
+                <w:sz w:val="24"/>
+                <w:szCs w:val="24"/>
+              </w:rPr>
+              <w:t>true</w:t>
+            </w:r>
+          </w:p>
+        </w:tc>
+        <w:tc>
+          <w:tcPr>
+            <w:tcW w:w="500" w:type="dxa"/>
+          </w:tcPr>
+          <w:p>
+            <w:pPr>
+              <w:pStyle w:val="ListParagraph"/>
+              <w:spacing w:after="0"/>
+              <w:ind w:left="0"/>
+              <w:rPr>
+                <w:rFonts w:cs="Courier New"/>
+                <w:bCs/>
+                <w:sz w:val="24"/>
+                <w:szCs w:val="24"/>
+              </w:rPr>
+            </w:pPr>
+          </w:p>
+        </w:tc>
+        <w:tc>
+          <w:tcPr>
+            <w:tcW w:w="1720" w:type="dxa"/>
           </w:tcPr>
           <w:p>
             <w:pPr>
@@ -16894,270 +17720,198 @@
                 <w:b w:val="0"/>
                 <w:bCs w:val="0"/>
               </w:rPr>
-              <w:t>6</w:t>
-            </w:r>
-            <w:r>
-              <w:rPr>
-                <w:rStyle w:val="fontstyle01"/>
-                <w:bCs w:val="0"/>
-              </w:rPr>
-              <w:t>5</w:t>
-            </w:r>
-          </w:p>
-        </w:tc>
-        <w:tc>
-          <w:tcPr>
-            <w:tcW w:w="1015" w:type="dxa"/>
-          </w:tcPr>
-          <w:p>
-            <w:pPr>
-              <w:pStyle w:val="ListParagraph"/>
-              <w:spacing w:after="0"/>
-              <w:ind w:left="0"/>
-              <w:rPr>
-                <w:rFonts w:cs="Courier New"/>
-                <w:bCs/>
-                <w:sz w:val="24"/>
-                <w:szCs w:val="24"/>
-              </w:rPr>
-            </w:pPr>
-            <w:r>
-              <w:rPr>
-                <w:rFonts w:cs="Courier New"/>
-                <w:bCs/>
-                <w:sz w:val="24"/>
-                <w:szCs w:val="24"/>
-              </w:rPr>
-              <w:t>true</w:t>
-            </w:r>
-          </w:p>
-        </w:tc>
-        <w:tc>
-          <w:tcPr>
-            <w:tcW w:w="500" w:type="dxa"/>
-          </w:tcPr>
-          <w:p>
-            <w:pPr>
-              <w:pStyle w:val="ListParagraph"/>
-              <w:spacing w:after="0"/>
-              <w:ind w:left="0"/>
-              <w:rPr>
-                <w:rFonts w:cs="Courier New"/>
-                <w:bCs/>
-                <w:sz w:val="24"/>
-                <w:szCs w:val="24"/>
-              </w:rPr>
-            </w:pPr>
-          </w:p>
-        </w:tc>
-        <w:tc>
-          <w:tcPr>
-            <w:tcW w:w="1720" w:type="dxa"/>
-          </w:tcPr>
-          <w:p>
-            <w:pPr>
-              <w:pStyle w:val="ListParagraph"/>
-              <w:spacing w:after="0"/>
-              <w:ind w:left="0"/>
-              <w:rPr>
-                <w:rFonts w:cs="Courier New"/>
-                <w:bCs/>
-                <w:sz w:val="24"/>
-                <w:szCs w:val="24"/>
-              </w:rPr>
-            </w:pPr>
-            <w:r>
+              <w:t>GRADECPLUS</w:t>
+            </w:r>
+          </w:p>
+        </w:tc>
+        <w:tc>
+          <w:tcPr>
+            <w:tcW w:w="1151" w:type="dxa"/>
+          </w:tcPr>
+          <w:p>
+            <w:pPr>
+              <w:pStyle w:val="ListParagraph"/>
+              <w:spacing w:after="0"/>
+              <w:ind w:left="0"/>
+              <w:rPr>
+                <w:rFonts w:cs="Courier New"/>
+                <w:bCs/>
+                <w:sz w:val="24"/>
+                <w:szCs w:val="24"/>
+              </w:rPr>
+            </w:pPr>
+            <w:r>
+              <w:rPr>
+                <w:rFonts w:cs="Courier New"/>
+                <w:bCs/>
+                <w:sz w:val="24"/>
+                <w:szCs w:val="24"/>
+              </w:rPr>
+              <w:t>W</w:t>
+            </w:r>
+            <w:r>
+              <w:rPr>
+                <w:rFonts w:cs="Courier New"/>
+                <w:bCs/>
+              </w:rPr>
+              <w:t>ill find an error due to deliberate error in the code</w:t>
+            </w:r>
+          </w:p>
+        </w:tc>
+      </w:tr>
+      <w:tr>
+        <w:tc>
+          <w:tcPr>
+            <w:tcW w:w="926" w:type="dxa"/>
+          </w:tcPr>
+          <w:p>
+            <w:pPr>
+              <w:pStyle w:val="ListParagraph"/>
+              <w:spacing w:after="0"/>
+              <w:ind w:left="0"/>
+              <w:rPr>
+                <w:rFonts w:cs="Courier New"/>
+                <w:bCs/>
+                <w:sz w:val="24"/>
+                <w:szCs w:val="24"/>
+              </w:rPr>
+            </w:pPr>
+            <w:r>
+              <w:rPr>
+                <w:rFonts w:cs="Courier New"/>
+                <w:bCs/>
+                <w:sz w:val="24"/>
+                <w:szCs w:val="24"/>
+              </w:rPr>
+              <w:t>T</w:t>
+            </w:r>
+            <w:r>
+              <w:rPr>
+                <w:rFonts w:cs="Courier New"/>
+                <w:bCs/>
+              </w:rPr>
+              <w:t>SC3</w:t>
+            </w:r>
+          </w:p>
+        </w:tc>
+        <w:tc>
+          <w:tcPr>
+            <w:tcW w:w="1976" w:type="dxa"/>
+          </w:tcPr>
+          <w:p>
+            <w:pPr>
+              <w:pStyle w:val="ListParagraph"/>
+              <w:spacing w:after="0"/>
+              <w:ind w:left="0"/>
+              <w:rPr>
+                <w:rFonts w:cs="Courier New"/>
+                <w:bCs/>
+                <w:sz w:val="24"/>
+                <w:szCs w:val="24"/>
+              </w:rPr>
+            </w:pPr>
+            <w:r>
+              <w:rPr>
+                <w:rFonts w:cs="Courier New"/>
+                <w:bCs/>
+                <w:sz w:val="24"/>
+                <w:szCs w:val="24"/>
+              </w:rPr>
+              <w:t>L</w:t>
+            </w:r>
+            <w:r>
+              <w:rPr>
+                <w:rFonts w:cs="Courier New"/>
+                <w:bCs/>
+              </w:rPr>
+              <w:t>ine 68</w:t>
+            </w:r>
+          </w:p>
+        </w:tc>
+        <w:tc>
+          <w:tcPr>
+            <w:tcW w:w="2062" w:type="dxa"/>
+          </w:tcPr>
+          <w:p>
+            <w:pPr>
+              <w:pStyle w:val="ListParagraph"/>
+              <w:spacing w:after="0"/>
+              <w:ind w:left="0"/>
               <w:rPr>
                 <w:rStyle w:val="fontstyle01"/>
                 <w:b w:val="0"/>
                 <w:bCs w:val="0"/>
               </w:rPr>
-              <w:t>G</w:t>
-            </w:r>
-            <w:r>
-              <w:rPr>
-                <w:rStyle w:val="fontstyle01"/>
-                <w:bCs w:val="0"/>
-              </w:rPr>
-              <w:t>RADEDPLUS</w:t>
-            </w:r>
-          </w:p>
-        </w:tc>
-        <w:tc>
-          <w:tcPr>
-            <w:tcW w:w="1151" w:type="dxa"/>
-          </w:tcPr>
-          <w:p>
-            <w:pPr>
-              <w:pStyle w:val="ListParagraph"/>
-              <w:spacing w:after="0"/>
-              <w:ind w:left="0"/>
-              <w:rPr>
-                <w:rFonts w:cs="Courier New"/>
-                <w:bCs/>
-                <w:sz w:val="24"/>
-                <w:szCs w:val="24"/>
-              </w:rPr>
-            </w:pPr>
-          </w:p>
-        </w:tc>
-      </w:tr>
-      <w:tr>
-        <w:tc>
-          <w:tcPr>
-            <w:tcW w:w="926" w:type="dxa"/>
-          </w:tcPr>
-          <w:p>
-            <w:pPr>
-              <w:pStyle w:val="ListParagraph"/>
-              <w:spacing w:after="0"/>
-              <w:ind w:left="0"/>
-              <w:rPr>
-                <w:rFonts w:cs="Courier New"/>
-                <w:bCs/>
-                <w:sz w:val="24"/>
-                <w:szCs w:val="24"/>
-              </w:rPr>
-            </w:pPr>
-            <w:r>
-              <w:rPr>
-                <w:rFonts w:cs="Courier New"/>
-                <w:bCs/>
-                <w:sz w:val="24"/>
-                <w:szCs w:val="24"/>
-              </w:rPr>
-              <w:t>TDT</w:t>
-            </w:r>
-            <w:r>
-              <w:rPr>
-                <w:rFonts w:cs="Courier New"/>
-                <w:bCs/>
-                <w:sz w:val="24"/>
-                <w:szCs w:val="24"/>
-              </w:rPr>
-              <w:t>3</w:t>
-            </w:r>
-          </w:p>
-        </w:tc>
-        <w:tc>
-          <w:tcPr>
-            <w:tcW w:w="1976" w:type="dxa"/>
-          </w:tcPr>
-          <w:p>
-            <w:pPr>
-              <w:pStyle w:val="ListParagraph"/>
-              <w:spacing w:after="0"/>
-              <w:ind w:left="0"/>
-              <w:rPr>
-                <w:rFonts w:cs="Courier New"/>
-                <w:bCs/>
-                <w:sz w:val="24"/>
-                <w:szCs w:val="24"/>
-              </w:rPr>
-            </w:pPr>
-            <w:r>
-              <w:rPr>
-                <w:rFonts w:cs="Courier New"/>
-                <w:bCs/>
-                <w:sz w:val="24"/>
-                <w:szCs w:val="24"/>
-              </w:rPr>
-              <w:t>DT5</w:t>
-            </w:r>
-          </w:p>
-        </w:tc>
-        <w:tc>
-          <w:tcPr>
-            <w:tcW w:w="2062" w:type="dxa"/>
-          </w:tcPr>
-          <w:p>
-            <w:pPr>
-              <w:pStyle w:val="ListParagraph"/>
-              <w:spacing w:after="0"/>
-              <w:ind w:left="0"/>
+            </w:pPr>
+            <w:r>
               <w:rPr>
                 <w:rStyle w:val="fontstyle01"/>
                 <w:b w:val="0"/>
                 <w:bCs w:val="0"/>
               </w:rPr>
-            </w:pPr>
-            <w:r>
+              <w:t>666</w:t>
+            </w:r>
+          </w:p>
+        </w:tc>
+        <w:tc>
+          <w:tcPr>
+            <w:tcW w:w="1015" w:type="dxa"/>
+          </w:tcPr>
+          <w:p>
+            <w:pPr>
+              <w:pStyle w:val="ListParagraph"/>
+              <w:spacing w:after="0"/>
+              <w:ind w:left="0"/>
+              <w:rPr>
+                <w:rFonts w:cs="Courier New"/>
+                <w:bCs/>
+                <w:sz w:val="24"/>
+                <w:szCs w:val="24"/>
+              </w:rPr>
+            </w:pPr>
+            <w:r>
+              <w:rPr>
+                <w:rFonts w:cs="Courier New"/>
+                <w:bCs/>
+                <w:sz w:val="24"/>
+                <w:szCs w:val="24"/>
+              </w:rPr>
+              <w:t>true</w:t>
+            </w:r>
+          </w:p>
+        </w:tc>
+        <w:tc>
+          <w:tcPr>
+            <w:tcW w:w="500" w:type="dxa"/>
+          </w:tcPr>
+          <w:p>
+            <w:pPr>
+              <w:pStyle w:val="ListParagraph"/>
+              <w:spacing w:after="0"/>
+              <w:ind w:left="0"/>
+              <w:rPr>
+                <w:rFonts w:cs="Courier New"/>
+                <w:bCs/>
+                <w:sz w:val="24"/>
+                <w:szCs w:val="24"/>
+              </w:rPr>
+            </w:pPr>
+          </w:p>
+        </w:tc>
+        <w:tc>
+          <w:tcPr>
+            <w:tcW w:w="1720" w:type="dxa"/>
+          </w:tcPr>
+          <w:p>
+            <w:pPr>
+              <w:pStyle w:val="ListParagraph"/>
+              <w:spacing w:after="0"/>
+              <w:ind w:left="0"/>
               <w:rPr>
                 <w:rStyle w:val="fontstyle01"/>
                 <w:b w:val="0"/>
                 <w:bCs w:val="0"/>
               </w:rPr>
-              <w:t>7</w:t>
-            </w:r>
-            <w:r>
-              <w:rPr>
-                <w:rStyle w:val="fontstyle01"/>
-                <w:bCs w:val="0"/>
-              </w:rPr>
-              <w:t>5</w:t>
-            </w:r>
-          </w:p>
-        </w:tc>
-        <w:tc>
-          <w:tcPr>
-            <w:tcW w:w="1015" w:type="dxa"/>
-          </w:tcPr>
-          <w:p>
-            <w:pPr>
-              <w:pStyle w:val="ListParagraph"/>
-              <w:spacing w:after="0"/>
-              <w:ind w:left="0"/>
-              <w:rPr>
-                <w:rFonts w:cs="Courier New"/>
-                <w:bCs/>
-                <w:sz w:val="24"/>
-                <w:szCs w:val="24"/>
-              </w:rPr>
-            </w:pPr>
-            <w:r>
-              <w:rPr>
-                <w:rFonts w:cs="Courier New"/>
-                <w:bCs/>
-                <w:sz w:val="24"/>
-                <w:szCs w:val="24"/>
-              </w:rPr>
-              <w:t>true</w:t>
-            </w:r>
-          </w:p>
-        </w:tc>
-        <w:tc>
-          <w:tcPr>
-            <w:tcW w:w="500" w:type="dxa"/>
-          </w:tcPr>
-          <w:p>
-            <w:pPr>
-              <w:pStyle w:val="ListParagraph"/>
-              <w:spacing w:after="0"/>
-              <w:ind w:left="0"/>
-              <w:rPr>
-                <w:rFonts w:cs="Courier New"/>
-                <w:bCs/>
-                <w:sz w:val="24"/>
-                <w:szCs w:val="24"/>
-              </w:rPr>
-            </w:pPr>
-          </w:p>
-        </w:tc>
-        <w:tc>
-          <w:tcPr>
-            <w:tcW w:w="1720" w:type="dxa"/>
-          </w:tcPr>
-          <w:p>
-            <w:pPr>
-              <w:pStyle w:val="ListParagraph"/>
-              <w:spacing w:after="0"/>
-              <w:ind w:left="0"/>
-              <w:rPr>
-                <w:rFonts w:cs="Courier New"/>
-                <w:bCs/>
-                <w:sz w:val="24"/>
-                <w:szCs w:val="24"/>
-              </w:rPr>
             </w:pPr>
             <w:r>
               <w:rPr>
@@ -17165,7 +17919,7 @@
                 <w:b w:val="0"/>
                 <w:bCs w:val="0"/>
               </w:rPr>
-              <w:t>GRADECPLUS</w:t>
+              <w:t>GRADEAPLUS</w:t>
             </w:r>
           </w:p>
         </w:tc>
@@ -17185,6 +17939,22 @@
                 <w:szCs w:val="24"/>
               </w:rPr>
             </w:pPr>
+            <w:r>
+              <w:rPr>
+                <w:rFonts w:cs="Courier New"/>
+                <w:bCs/>
+                <w:sz w:val="24"/>
+                <w:szCs w:val="24"/>
+              </w:rPr>
+              <w:t>W</w:t>
+            </w:r>
+            <w:r>
+              <w:rPr>
+                <w:rFonts w:cs="Courier New"/>
+                <w:bCs/>
+              </w:rPr>
+              <w:t>ill find an error due to deliberate error in the code</w:t>
+            </w:r>
           </w:p>
         </w:tc>
       </w:tr>
@@ -17212,16 +17982,14 @@
                 <w:sz w:val="24"/>
                 <w:szCs w:val="24"/>
               </w:rPr>
-              <w:t>TDT</w:t>
-            </w:r>
-            <w:r>
-              <w:rPr>
-                <w:rFonts w:cs="Courier New"/>
-                <w:bCs/>
-                <w:sz w:val="24"/>
-                <w:szCs w:val="24"/>
-              </w:rPr>
-              <w:t>4</w:t>
+              <w:t>T</w:t>
+            </w:r>
+            <w:r>
+              <w:rPr>
+                <w:rFonts w:cs="Courier New"/>
+                <w:bCs/>
+              </w:rPr>
+              <w:t>BC1</w:t>
             </w:r>
           </w:p>
         </w:tc>
@@ -17248,7 +18016,14 @@
                 <w:sz w:val="24"/>
                 <w:szCs w:val="24"/>
               </w:rPr>
-              <w:t>DT7</w:t>
+              <w:t>L</w:t>
+            </w:r>
+            <w:r>
+              <w:rPr>
+                <w:rFonts w:cs="Courier New"/>
+                <w:bCs/>
+              </w:rPr>
+              <w:t>ine 52</w:t>
             </w:r>
           </w:p>
         </w:tc>
@@ -17264,23 +18039,14 @@
               <w:rPr>
                 <w:rStyle w:val="fontstyle01"/>
                 <w:b w:val="0"/>
-                <w:bCs w:val="0"/>
               </w:rPr>
             </w:pPr>
             <w:r>
               <w:rPr>
                 <w:rStyle w:val="fontstyle01"/>
                 <w:b w:val="0"/>
-                <w:bCs w:val="0"/>
-              </w:rPr>
-              <w:t>8</w:t>
-            </w:r>
-            <w:r>
-              <w:rPr>
-                <w:rStyle w:val="fontstyle01"/>
-                <w:bCs w:val="0"/>
-              </w:rPr>
-              <w:t>5</w:t>
+              </w:rPr>
+              <w:t>62</w:t>
             </w:r>
           </w:p>
         </w:tc>
@@ -17338,20 +18104,17 @@
               <w:pStyle w:val="ListParagraph"/>
               <w:spacing w:after="0"/>
               <w:ind w:left="0"/>
-              <w:rPr>
-                <w:rFonts w:cs="Courier New"/>
-                <w:bCs/>
-                <w:sz w:val="24"/>
-                <w:szCs w:val="24"/>
-              </w:rPr>
-            </w:pPr>
-            <w:r>
               <w:rPr>
                 <w:rStyle w:val="fontstyle01"/>
                 <w:b w:val="0"/>
-                <w:bCs w:val="0"/>
-              </w:rPr>
-              <w:t>GRADEBPLUS</w:t>
+              </w:rPr>
+            </w:pPr>
+            <w:r>
+              <w:rPr>
+                <w:rStyle w:val="fontstyle01"/>
+                <w:b w:val="0"/>
+              </w:rPr>
+              <w:t>GRADEF</w:t>
             </w:r>
           </w:p>
         </w:tc>
@@ -17377,963 +18140,30 @@
       <w:tr>
         <w:tc>
           <w:tcPr>
-            <w:tcW w:w="926" w:type="dxa"/>
-          </w:tcPr>
-          <w:p>
-            <w:pPr>
-              <w:pStyle w:val="ListParagraph"/>
-              <w:spacing w:after="0"/>
-              <w:ind w:left="0"/>
-              <w:rPr>
-                <w:rFonts w:cs="Courier New"/>
-                <w:bCs/>
-                <w:sz w:val="24"/>
-                <w:szCs w:val="24"/>
-              </w:rPr>
-            </w:pPr>
-            <w:r>
-              <w:rPr>
-                <w:rFonts w:cs="Courier New"/>
-                <w:bCs/>
-                <w:sz w:val="24"/>
-                <w:szCs w:val="24"/>
-              </w:rPr>
-              <w:t>TDT</w:t>
-            </w:r>
-            <w:r>
-              <w:rPr>
-                <w:rFonts w:cs="Courier New"/>
-                <w:bCs/>
-                <w:sz w:val="24"/>
-                <w:szCs w:val="24"/>
-              </w:rPr>
-              <w:t>5</w:t>
-            </w:r>
-          </w:p>
-        </w:tc>
-        <w:tc>
-          <w:tcPr>
-            <w:tcW w:w="1976" w:type="dxa"/>
-          </w:tcPr>
-          <w:p>
-            <w:pPr>
-              <w:pStyle w:val="ListParagraph"/>
-              <w:spacing w:after="0"/>
-              <w:ind w:left="0"/>
-              <w:rPr>
-                <w:rFonts w:cs="Courier New"/>
-                <w:bCs/>
-                <w:sz w:val="24"/>
-                <w:szCs w:val="24"/>
-              </w:rPr>
-            </w:pPr>
-            <w:r>
-              <w:rPr>
-                <w:rFonts w:cs="Courier New"/>
-                <w:bCs/>
-                <w:sz w:val="24"/>
-                <w:szCs w:val="24"/>
-              </w:rPr>
-              <w:t>DT9</w:t>
-            </w:r>
-          </w:p>
-        </w:tc>
-        <w:tc>
-          <w:tcPr>
-            <w:tcW w:w="2062" w:type="dxa"/>
-          </w:tcPr>
-          <w:p>
-            <w:pPr>
-              <w:pStyle w:val="ListParagraph"/>
-              <w:spacing w:after="0"/>
-              <w:ind w:left="0"/>
-              <w:rPr>
-                <w:rStyle w:val="fontstyle01"/>
-                <w:b w:val="0"/>
-                <w:bCs w:val="0"/>
-              </w:rPr>
-            </w:pPr>
-            <w:r>
-              <w:rPr>
-                <w:rStyle w:val="fontstyle01"/>
-                <w:b w:val="0"/>
-                <w:bCs w:val="0"/>
-              </w:rPr>
-              <w:t>9</w:t>
-            </w:r>
-            <w:r>
-              <w:rPr>
-                <w:rStyle w:val="fontstyle01"/>
-                <w:bCs w:val="0"/>
-              </w:rPr>
-              <w:t>5</w:t>
-            </w:r>
-          </w:p>
-        </w:tc>
-        <w:tc>
-          <w:tcPr>
-            <w:tcW w:w="1015" w:type="dxa"/>
-          </w:tcPr>
-          <w:p>
-            <w:pPr>
-              <w:pStyle w:val="ListParagraph"/>
-              <w:spacing w:after="0"/>
-              <w:ind w:left="0"/>
-              <w:rPr>
-                <w:rFonts w:cs="Courier New"/>
-                <w:bCs/>
-                <w:sz w:val="24"/>
-                <w:szCs w:val="24"/>
-              </w:rPr>
-            </w:pPr>
-            <w:r>
-              <w:rPr>
-                <w:rFonts w:cs="Courier New"/>
-                <w:bCs/>
-                <w:sz w:val="24"/>
-                <w:szCs w:val="24"/>
-              </w:rPr>
-              <w:t>true</w:t>
-            </w:r>
-          </w:p>
-        </w:tc>
-        <w:tc>
-          <w:tcPr>
-            <w:tcW w:w="500" w:type="dxa"/>
-          </w:tcPr>
-          <w:p>
-            <w:pPr>
-              <w:pStyle w:val="ListParagraph"/>
-              <w:spacing w:after="0"/>
-              <w:ind w:left="0"/>
-              <w:rPr>
-                <w:rFonts w:cs="Courier New"/>
-                <w:bCs/>
-                <w:sz w:val="24"/>
-                <w:szCs w:val="24"/>
-              </w:rPr>
-            </w:pPr>
-          </w:p>
-        </w:tc>
-        <w:tc>
-          <w:tcPr>
-            <w:tcW w:w="1720" w:type="dxa"/>
-          </w:tcPr>
-          <w:p>
-            <w:pPr>
-              <w:pStyle w:val="ListParagraph"/>
-              <w:spacing w:after="0"/>
-              <w:ind w:left="0"/>
-              <w:rPr>
-                <w:rFonts w:cs="Courier New"/>
-                <w:bCs/>
-                <w:sz w:val="24"/>
-                <w:szCs w:val="24"/>
-              </w:rPr>
-            </w:pPr>
-            <w:r>
-              <w:rPr>
-                <w:rStyle w:val="fontstyle01"/>
-                <w:b w:val="0"/>
-                <w:bCs w:val="0"/>
-              </w:rPr>
-              <w:t>GRADEAPLUS</w:t>
-            </w:r>
-          </w:p>
-        </w:tc>
-        <w:tc>
-          <w:tcPr>
-            <w:tcW w:w="1151" w:type="dxa"/>
-          </w:tcPr>
-          <w:p>
-            <w:pPr>
-              <w:pStyle w:val="ListParagraph"/>
-              <w:spacing w:after="0"/>
-              <w:ind w:left="0"/>
-              <w:rPr>
-                <w:rFonts w:cs="Courier New"/>
-                <w:bCs/>
-                <w:sz w:val="24"/>
-                <w:szCs w:val="24"/>
-              </w:rPr>
-            </w:pPr>
-          </w:p>
-        </w:tc>
-      </w:tr>
-      <w:tr>
-        <w:tc>
-          <w:tcPr>
-            <w:tcW w:w="926" w:type="dxa"/>
-          </w:tcPr>
-          <w:p>
-            <w:pPr>
-              <w:pStyle w:val="ListParagraph"/>
-              <w:spacing w:after="0"/>
-              <w:ind w:left="0"/>
-              <w:rPr>
-                <w:rFonts w:cs="Courier New"/>
-                <w:bCs/>
-                <w:sz w:val="24"/>
-                <w:szCs w:val="24"/>
-              </w:rPr>
-            </w:pPr>
-            <w:r>
-              <w:rPr>
-                <w:rFonts w:cs="Courier New"/>
-                <w:bCs/>
-                <w:sz w:val="24"/>
-                <w:szCs w:val="24"/>
-              </w:rPr>
-              <w:t>T</w:t>
-            </w:r>
-            <w:r>
-              <w:rPr>
-                <w:rFonts w:cs="Courier New"/>
-              </w:rPr>
-              <w:t>SC1</w:t>
-            </w:r>
-          </w:p>
-        </w:tc>
-        <w:tc>
-          <w:tcPr>
-            <w:tcW w:w="1976" w:type="dxa"/>
-          </w:tcPr>
-          <w:p>
-            <w:pPr>
-              <w:pStyle w:val="ListParagraph"/>
-              <w:spacing w:after="0"/>
-              <w:ind w:left="0"/>
-              <w:rPr>
-                <w:rFonts w:cs="Courier New"/>
-                <w:bCs/>
-                <w:sz w:val="24"/>
-                <w:szCs w:val="24"/>
-              </w:rPr>
-            </w:pPr>
-            <w:r>
-              <w:rPr>
-                <w:rFonts w:cs="Courier New"/>
-                <w:bCs/>
-                <w:sz w:val="24"/>
-                <w:szCs w:val="24"/>
-              </w:rPr>
-              <w:t>L</w:t>
-            </w:r>
-            <w:r>
-              <w:rPr>
-                <w:rFonts w:cs="Courier New"/>
-                <w:bCs/>
-              </w:rPr>
-              <w:t>ine 35</w:t>
-            </w:r>
-          </w:p>
-        </w:tc>
-        <w:tc>
-          <w:tcPr>
-            <w:tcW w:w="2062" w:type="dxa"/>
-          </w:tcPr>
-          <w:p>
-            <w:pPr>
-              <w:pStyle w:val="ListParagraph"/>
-              <w:spacing w:after="0"/>
-              <w:ind w:left="0"/>
-              <w:rPr>
-                <w:rStyle w:val="fontstyle01"/>
-                <w:b w:val="0"/>
-                <w:bCs w:val="0"/>
-              </w:rPr>
-            </w:pPr>
-            <w:r>
-              <w:rPr>
-                <w:rStyle w:val="fontstyle01"/>
-                <w:b w:val="0"/>
-                <w:bCs w:val="0"/>
-              </w:rPr>
-              <w:t>128</w:t>
-            </w:r>
-          </w:p>
-        </w:tc>
-        <w:tc>
-          <w:tcPr>
-            <w:tcW w:w="1015" w:type="dxa"/>
-          </w:tcPr>
-          <w:p>
-            <w:pPr>
-              <w:pStyle w:val="ListParagraph"/>
-              <w:spacing w:after="0"/>
-              <w:ind w:left="0"/>
-              <w:rPr>
-                <w:rFonts w:cs="Courier New"/>
-                <w:bCs/>
-                <w:sz w:val="24"/>
-                <w:szCs w:val="24"/>
-              </w:rPr>
-            </w:pPr>
-            <w:r>
-              <w:rPr>
-                <w:rFonts w:cs="Courier New"/>
-                <w:bCs/>
-                <w:sz w:val="24"/>
-                <w:szCs w:val="24"/>
-              </w:rPr>
-              <w:t>true</w:t>
-            </w:r>
-          </w:p>
-        </w:tc>
-        <w:tc>
-          <w:tcPr>
-            <w:tcW w:w="500" w:type="dxa"/>
-          </w:tcPr>
-          <w:p>
-            <w:pPr>
-              <w:pStyle w:val="ListParagraph"/>
-              <w:spacing w:after="0"/>
-              <w:ind w:left="0"/>
-              <w:rPr>
-                <w:rFonts w:cs="Courier New"/>
-                <w:bCs/>
-                <w:sz w:val="24"/>
-                <w:szCs w:val="24"/>
-              </w:rPr>
-            </w:pPr>
-          </w:p>
-        </w:tc>
-        <w:tc>
-          <w:tcPr>
-            <w:tcW w:w="1720" w:type="dxa"/>
-          </w:tcPr>
-          <w:p>
-            <w:pPr>
-              <w:pStyle w:val="ListParagraph"/>
-              <w:spacing w:after="0"/>
-              <w:ind w:left="0"/>
-              <w:rPr>
-                <w:rStyle w:val="fontstyle01"/>
-                <w:b w:val="0"/>
-                <w:bCs w:val="0"/>
-              </w:rPr>
-            </w:pPr>
-            <w:r>
-              <w:rPr>
-                <w:rStyle w:val="fontstyle01"/>
-                <w:b w:val="0"/>
-                <w:bCs w:val="0"/>
-              </w:rPr>
-              <w:t>GRADEAPLUS</w:t>
-            </w:r>
-          </w:p>
-        </w:tc>
-        <w:tc>
-          <w:tcPr>
-            <w:tcW w:w="1151" w:type="dxa"/>
-          </w:tcPr>
-          <w:p>
-            <w:pPr>
-              <w:pStyle w:val="ListParagraph"/>
-              <w:spacing w:after="0"/>
-              <w:ind w:left="0"/>
-              <w:rPr>
-                <w:rFonts w:cs="Courier New"/>
-                <w:bCs/>
-                <w:sz w:val="24"/>
-                <w:szCs w:val="24"/>
-              </w:rPr>
-            </w:pPr>
-          </w:p>
-        </w:tc>
-      </w:tr>
-      <w:tr>
-        <w:tc>
-          <w:tcPr>
-            <w:tcW w:w="926" w:type="dxa"/>
-          </w:tcPr>
-          <w:p>
-            <w:pPr>
-              <w:pStyle w:val="ListParagraph"/>
-              <w:spacing w:after="0"/>
-              <w:ind w:left="0"/>
-              <w:rPr>
-                <w:rFonts w:cs="Courier New"/>
-                <w:bCs/>
-                <w:sz w:val="24"/>
-                <w:szCs w:val="24"/>
-              </w:rPr>
-            </w:pPr>
-            <w:r>
-              <w:rPr>
-                <w:rFonts w:cs="Courier New"/>
-                <w:bCs/>
-                <w:sz w:val="24"/>
-                <w:szCs w:val="24"/>
-              </w:rPr>
-              <w:t>T</w:t>
-            </w:r>
-            <w:r>
-              <w:rPr>
-                <w:rFonts w:cs="Courier New"/>
-                <w:bCs/>
-              </w:rPr>
-              <w:t>SC2</w:t>
-            </w:r>
-          </w:p>
-        </w:tc>
-        <w:tc>
-          <w:tcPr>
-            <w:tcW w:w="1976" w:type="dxa"/>
-          </w:tcPr>
-          <w:p>
-            <w:pPr>
-              <w:pStyle w:val="ListParagraph"/>
-              <w:spacing w:after="0"/>
-              <w:ind w:left="0"/>
-              <w:rPr>
-                <w:rFonts w:cs="Courier New"/>
-                <w:bCs/>
-                <w:sz w:val="24"/>
-                <w:szCs w:val="24"/>
-              </w:rPr>
-            </w:pPr>
-            <w:r>
-              <w:rPr>
-                <w:rFonts w:cs="Courier New"/>
-                <w:bCs/>
-                <w:sz w:val="24"/>
-                <w:szCs w:val="24"/>
-              </w:rPr>
-              <w:t>L</w:t>
-            </w:r>
-            <w:r>
-              <w:rPr>
-                <w:rFonts w:cs="Courier New"/>
-                <w:bCs/>
-              </w:rPr>
-              <w:t>ine 65</w:t>
-            </w:r>
-          </w:p>
-        </w:tc>
-        <w:tc>
-          <w:tcPr>
-            <w:tcW w:w="2062" w:type="dxa"/>
-          </w:tcPr>
-          <w:p>
-            <w:pPr>
-              <w:pStyle w:val="ListParagraph"/>
-              <w:spacing w:after="0"/>
-              <w:ind w:left="0"/>
-              <w:rPr>
-                <w:rStyle w:val="fontstyle01"/>
-                <w:b w:val="0"/>
-                <w:bCs w:val="0"/>
-              </w:rPr>
-            </w:pPr>
-            <w:r>
-              <w:rPr>
-                <w:rStyle w:val="fontstyle01"/>
-                <w:b w:val="0"/>
-                <w:bCs w:val="0"/>
-              </w:rPr>
-              <w:t>77</w:t>
-            </w:r>
-          </w:p>
-        </w:tc>
-        <w:tc>
-          <w:tcPr>
-            <w:tcW w:w="1015" w:type="dxa"/>
-          </w:tcPr>
-          <w:p>
-            <w:pPr>
-              <w:pStyle w:val="ListParagraph"/>
-              <w:spacing w:after="0"/>
-              <w:ind w:left="0"/>
-              <w:rPr>
-                <w:rFonts w:cs="Courier New"/>
-                <w:bCs/>
-                <w:sz w:val="24"/>
-                <w:szCs w:val="24"/>
-              </w:rPr>
-            </w:pPr>
-            <w:r>
-              <w:rPr>
-                <w:rFonts w:cs="Courier New"/>
-                <w:bCs/>
-                <w:sz w:val="24"/>
-                <w:szCs w:val="24"/>
-              </w:rPr>
-              <w:t>true</w:t>
-            </w:r>
-          </w:p>
-        </w:tc>
-        <w:tc>
-          <w:tcPr>
-            <w:tcW w:w="500" w:type="dxa"/>
-          </w:tcPr>
-          <w:p>
-            <w:pPr>
-              <w:pStyle w:val="ListParagraph"/>
-              <w:spacing w:after="0"/>
-              <w:ind w:left="0"/>
-              <w:rPr>
-                <w:rFonts w:cs="Courier New"/>
-                <w:bCs/>
-                <w:sz w:val="24"/>
-                <w:szCs w:val="24"/>
-              </w:rPr>
-            </w:pPr>
-          </w:p>
-        </w:tc>
-        <w:tc>
-          <w:tcPr>
-            <w:tcW w:w="1720" w:type="dxa"/>
-          </w:tcPr>
-          <w:p>
-            <w:pPr>
-              <w:pStyle w:val="ListParagraph"/>
-              <w:spacing w:after="0"/>
-              <w:ind w:left="0"/>
-              <w:rPr>
-                <w:rStyle w:val="fontstyle01"/>
-                <w:b w:val="0"/>
-                <w:bCs w:val="0"/>
-              </w:rPr>
-            </w:pPr>
-            <w:r>
-              <w:rPr>
-                <w:rStyle w:val="fontstyle01"/>
-                <w:b w:val="0"/>
-                <w:bCs w:val="0"/>
-              </w:rPr>
-              <w:t>GRADECPLUS</w:t>
-            </w:r>
-          </w:p>
-        </w:tc>
-        <w:tc>
-          <w:tcPr>
-            <w:tcW w:w="1151" w:type="dxa"/>
-          </w:tcPr>
-          <w:p>
-            <w:pPr>
-              <w:pStyle w:val="ListParagraph"/>
-              <w:spacing w:after="0"/>
-              <w:ind w:left="0"/>
-              <w:rPr>
-                <w:rFonts w:cs="Courier New"/>
-                <w:bCs/>
-                <w:sz w:val="24"/>
-                <w:szCs w:val="24"/>
-              </w:rPr>
-            </w:pPr>
-            <w:r>
-              <w:rPr>
-                <w:rFonts w:cs="Courier New"/>
-                <w:bCs/>
-                <w:sz w:val="24"/>
-                <w:szCs w:val="24"/>
-              </w:rPr>
-              <w:t>W</w:t>
-            </w:r>
-            <w:r>
-              <w:rPr>
-                <w:rFonts w:cs="Courier New"/>
-                <w:bCs/>
-              </w:rPr>
-              <w:t>ill find an error due to deliberate error in the code</w:t>
-            </w:r>
-          </w:p>
-        </w:tc>
-      </w:tr>
-      <w:tr>
-        <w:tc>
-          <w:tcPr>
-            <w:tcW w:w="926" w:type="dxa"/>
-          </w:tcPr>
-          <w:p>
-            <w:pPr>
-              <w:pStyle w:val="ListParagraph"/>
-              <w:spacing w:after="0"/>
-              <w:ind w:left="0"/>
-              <w:rPr>
-                <w:rFonts w:cs="Courier New"/>
-                <w:bCs/>
-                <w:sz w:val="24"/>
-                <w:szCs w:val="24"/>
-              </w:rPr>
-            </w:pPr>
-            <w:r>
-              <w:rPr>
-                <w:rFonts w:cs="Courier New"/>
-                <w:bCs/>
-                <w:sz w:val="24"/>
-                <w:szCs w:val="24"/>
-              </w:rPr>
-              <w:t>T</w:t>
-            </w:r>
-            <w:r>
-              <w:rPr>
-                <w:rFonts w:cs="Courier New"/>
-                <w:bCs/>
-              </w:rPr>
-              <w:t>SC3</w:t>
-            </w:r>
-          </w:p>
-        </w:tc>
-        <w:tc>
-          <w:tcPr>
-            <w:tcW w:w="1976" w:type="dxa"/>
-          </w:tcPr>
-          <w:p>
-            <w:pPr>
-              <w:pStyle w:val="ListParagraph"/>
-              <w:spacing w:after="0"/>
-              <w:ind w:left="0"/>
-              <w:rPr>
-                <w:rFonts w:cs="Courier New"/>
-                <w:bCs/>
-                <w:sz w:val="24"/>
-                <w:szCs w:val="24"/>
-              </w:rPr>
-            </w:pPr>
-            <w:r>
-              <w:rPr>
-                <w:rFonts w:cs="Courier New"/>
-                <w:bCs/>
-                <w:sz w:val="24"/>
-                <w:szCs w:val="24"/>
-              </w:rPr>
-              <w:t>L</w:t>
-            </w:r>
-            <w:r>
-              <w:rPr>
-                <w:rFonts w:cs="Courier New"/>
-                <w:bCs/>
-              </w:rPr>
-              <w:t>ine 68</w:t>
-            </w:r>
-          </w:p>
-        </w:tc>
-        <w:tc>
-          <w:tcPr>
-            <w:tcW w:w="2062" w:type="dxa"/>
-          </w:tcPr>
-          <w:p>
-            <w:pPr>
-              <w:pStyle w:val="ListParagraph"/>
-              <w:spacing w:after="0"/>
-              <w:ind w:left="0"/>
-              <w:rPr>
-                <w:rStyle w:val="fontstyle01"/>
-                <w:b w:val="0"/>
-                <w:bCs w:val="0"/>
-              </w:rPr>
-            </w:pPr>
-            <w:r>
-              <w:rPr>
-                <w:rStyle w:val="fontstyle01"/>
-                <w:b w:val="0"/>
-                <w:bCs w:val="0"/>
-              </w:rPr>
-              <w:t>666</w:t>
-            </w:r>
-          </w:p>
-        </w:tc>
-        <w:tc>
-          <w:tcPr>
-            <w:tcW w:w="1015" w:type="dxa"/>
-          </w:tcPr>
-          <w:p>
-            <w:pPr>
-              <w:pStyle w:val="ListParagraph"/>
-              <w:spacing w:after="0"/>
-              <w:ind w:left="0"/>
-              <w:rPr>
-                <w:rFonts w:cs="Courier New"/>
-                <w:bCs/>
-                <w:sz w:val="24"/>
-                <w:szCs w:val="24"/>
-              </w:rPr>
-            </w:pPr>
-            <w:r>
-              <w:rPr>
-                <w:rFonts w:cs="Courier New"/>
-                <w:bCs/>
-                <w:sz w:val="24"/>
-                <w:szCs w:val="24"/>
-              </w:rPr>
-              <w:t>true</w:t>
-            </w:r>
-          </w:p>
-        </w:tc>
-        <w:tc>
-          <w:tcPr>
-            <w:tcW w:w="500" w:type="dxa"/>
-          </w:tcPr>
-          <w:p>
-            <w:pPr>
-              <w:pStyle w:val="ListParagraph"/>
-              <w:spacing w:after="0"/>
-              <w:ind w:left="0"/>
-              <w:rPr>
-                <w:rFonts w:cs="Courier New"/>
-                <w:bCs/>
-                <w:sz w:val="24"/>
-                <w:szCs w:val="24"/>
-              </w:rPr>
-            </w:pPr>
-          </w:p>
-        </w:tc>
-        <w:tc>
-          <w:tcPr>
-            <w:tcW w:w="1720" w:type="dxa"/>
-          </w:tcPr>
-          <w:p>
-            <w:pPr>
-              <w:pStyle w:val="ListParagraph"/>
-              <w:spacing w:after="0"/>
-              <w:ind w:left="0"/>
-              <w:rPr>
-                <w:rStyle w:val="fontstyle01"/>
-                <w:b w:val="0"/>
-                <w:bCs w:val="0"/>
-              </w:rPr>
-            </w:pPr>
-            <w:r>
-              <w:rPr>
-                <w:rStyle w:val="fontstyle01"/>
-                <w:b w:val="0"/>
-                <w:bCs w:val="0"/>
-              </w:rPr>
-              <w:t>GRADEAPLUS</w:t>
-            </w:r>
-          </w:p>
-        </w:tc>
-        <w:tc>
-          <w:tcPr>
-            <w:tcW w:w="1151" w:type="dxa"/>
-          </w:tcPr>
-          <w:p>
-            <w:pPr>
-              <w:pStyle w:val="ListParagraph"/>
-              <w:spacing w:after="0"/>
-              <w:ind w:left="0"/>
-              <w:rPr>
-                <w:rFonts w:cs="Courier New"/>
-                <w:bCs/>
-                <w:sz w:val="24"/>
-                <w:szCs w:val="24"/>
-              </w:rPr>
-            </w:pPr>
-            <w:r>
-              <w:rPr>
-                <w:rFonts w:cs="Courier New"/>
-                <w:bCs/>
-                <w:sz w:val="24"/>
-                <w:szCs w:val="24"/>
-              </w:rPr>
-              <w:t>W</w:t>
-            </w:r>
-            <w:r>
-              <w:rPr>
-                <w:rFonts w:cs="Courier New"/>
-                <w:bCs/>
-              </w:rPr>
-              <w:t>ill find an error due to deliberate error in the code</w:t>
-            </w:r>
-          </w:p>
-        </w:tc>
-      </w:tr>
-      <w:tr>
-        <w:tc>
-          <w:tcPr>
-            <w:tcW w:w="926" w:type="dxa"/>
-          </w:tcPr>
-          <w:p>
-            <w:pPr>
-              <w:pStyle w:val="ListParagraph"/>
-              <w:spacing w:after="0"/>
-              <w:ind w:left="0"/>
-              <w:rPr>
-                <w:rFonts w:cs="Courier New"/>
-                <w:bCs/>
-                <w:sz w:val="24"/>
-                <w:szCs w:val="24"/>
-              </w:rPr>
-            </w:pPr>
-            <w:r>
-              <w:rPr>
-                <w:rFonts w:cs="Courier New"/>
-                <w:bCs/>
-                <w:sz w:val="24"/>
-                <w:szCs w:val="24"/>
-              </w:rPr>
-              <w:t>T</w:t>
-            </w:r>
-            <w:r>
-              <w:rPr>
-                <w:rFonts w:cs="Courier New"/>
-                <w:bCs/>
-              </w:rPr>
-              <w:t>BC1</w:t>
-            </w:r>
-          </w:p>
-        </w:tc>
-        <w:tc>
-          <w:tcPr>
-            <w:tcW w:w="1976" w:type="dxa"/>
-          </w:tcPr>
-          <w:p>
-            <w:pPr>
-              <w:pStyle w:val="ListParagraph"/>
-              <w:spacing w:after="0"/>
-              <w:ind w:left="0"/>
-              <w:rPr>
-                <w:rFonts w:cs="Courier New"/>
-                <w:bCs/>
-                <w:sz w:val="24"/>
-                <w:szCs w:val="24"/>
-              </w:rPr>
-            </w:pPr>
-            <w:r>
-              <w:rPr>
-                <w:rFonts w:cs="Courier New"/>
-                <w:bCs/>
-                <w:sz w:val="24"/>
-                <w:szCs w:val="24"/>
-              </w:rPr>
-              <w:t>L</w:t>
-            </w:r>
-            <w:r>
-              <w:rPr>
-                <w:rFonts w:cs="Courier New"/>
-                <w:bCs/>
-              </w:rPr>
-              <w:t>ine 52</w:t>
-            </w:r>
-          </w:p>
-        </w:tc>
-        <w:tc>
-          <w:tcPr>
-            <w:tcW w:w="2062" w:type="dxa"/>
-          </w:tcPr>
-          <w:p>
-            <w:pPr>
-              <w:pStyle w:val="ListParagraph"/>
-              <w:spacing w:after="0"/>
-              <w:ind w:left="0"/>
-              <w:rPr>
-                <w:rStyle w:val="fontstyle01"/>
-                <w:b w:val="0"/>
-                <w:bCs w:val="0"/>
-              </w:rPr>
-            </w:pPr>
-            <w:r>
-              <w:rPr>
-                <w:rStyle w:val="fontstyle01"/>
-                <w:b w:val="0"/>
-                <w:bCs w:val="0"/>
-              </w:rPr>
-              <w:t>6</w:t>
-            </w:r>
-            <w:r>
-              <w:rPr>
-                <w:rStyle w:val="fontstyle01"/>
-                <w:bCs w:val="0"/>
-              </w:rPr>
-              <w:t>2</w:t>
-            </w:r>
-          </w:p>
-        </w:tc>
-        <w:tc>
-          <w:tcPr>
-            <w:tcW w:w="1015" w:type="dxa"/>
-          </w:tcPr>
-          <w:p>
-            <w:pPr>
-              <w:pStyle w:val="ListParagraph"/>
-              <w:spacing w:after="0"/>
-              <w:ind w:left="0"/>
-              <w:rPr>
-                <w:rFonts w:cs="Courier New"/>
-                <w:bCs/>
-                <w:sz w:val="24"/>
-                <w:szCs w:val="24"/>
-              </w:rPr>
-            </w:pPr>
-            <w:r>
-              <w:rPr>
-                <w:rFonts w:cs="Courier New"/>
-                <w:bCs/>
-                <w:sz w:val="24"/>
-                <w:szCs w:val="24"/>
-              </w:rPr>
-              <w:t>true</w:t>
-            </w:r>
-          </w:p>
-        </w:tc>
-        <w:tc>
-          <w:tcPr>
-            <w:tcW w:w="500" w:type="dxa"/>
-          </w:tcPr>
-          <w:p>
-            <w:pPr>
-              <w:pStyle w:val="ListParagraph"/>
-              <w:spacing w:after="0"/>
-              <w:ind w:left="0"/>
-              <w:rPr>
-                <w:rFonts w:cs="Courier New"/>
-                <w:bCs/>
-                <w:sz w:val="24"/>
-                <w:szCs w:val="24"/>
-              </w:rPr>
-            </w:pPr>
-          </w:p>
-        </w:tc>
-        <w:tc>
-          <w:tcPr>
-            <w:tcW w:w="1720" w:type="dxa"/>
-          </w:tcPr>
-          <w:p>
-            <w:pPr>
-              <w:pStyle w:val="ListParagraph"/>
-              <w:spacing w:after="0"/>
-              <w:ind w:left="0"/>
-              <w:rPr>
-                <w:rStyle w:val="fontstyle01"/>
-                <w:b w:val="0"/>
-                <w:bCs w:val="0"/>
-              </w:rPr>
-            </w:pPr>
-            <w:r>
-              <w:rPr>
-                <w:rStyle w:val="fontstyle01"/>
-                <w:b w:val="0"/>
-                <w:bCs w:val="0"/>
-              </w:rPr>
-              <w:t>G</w:t>
-            </w:r>
-            <w:r>
-              <w:rPr>
-                <w:rStyle w:val="fontstyle01"/>
-                <w:bCs w:val="0"/>
-              </w:rPr>
-              <w:t>RADEF</w:t>
-            </w:r>
-          </w:p>
-        </w:tc>
-        <w:tc>
-          <w:tcPr>
-            <w:tcW w:w="1151" w:type="dxa"/>
-          </w:tcPr>
-          <w:p>
-            <w:pPr>
-              <w:pStyle w:val="ListParagraph"/>
-              <w:spacing w:after="0"/>
-              <w:ind w:left="0"/>
-              <w:rPr>
-                <w:rFonts w:cs="Courier New"/>
-                <w:bCs/>
-                <w:sz w:val="24"/>
-                <w:szCs w:val="24"/>
-              </w:rPr>
-            </w:pPr>
+            <w:tcW w:w="9350" w:type="dxa"/>
+            <w:gridSpan w:val="7"/>
+          </w:tcPr>
+          <w:p>
+            <w:pPr>
+              <w:pStyle w:val="ListParagraph"/>
+              <w:spacing w:after="0"/>
+              <w:ind w:left="0"/>
+              <w:rPr>
+                <w:rFonts w:cs="Courier New"/>
+                <w:bCs/>
+                <w:sz w:val="24"/>
+                <w:szCs w:val="24"/>
+              </w:rPr>
+            </w:pPr>
+            <w:r>
+              <w:rPr>
+                <w:rFonts w:cs="Courier New"/>
+                <w:bCs/>
+                <w:sz w:val="24"/>
+                <w:szCs w:val="24"/>
+              </w:rPr>
+              <w:t>Note: repetitive TCIs are noted in red rather than with square brackets as in the book.</w:t>
+            </w:r>
           </w:p>
         </w:tc>
       </w:tr>
